--- a/React hook form.docx
+++ b/React hook form.docx
@@ -1,15 +1,23 @@
 
 <file path=word/document.xml><?xml version="1.0" encoding="utf-8"?>
-<w:document xmlns:wpc="http://schemas.microsoft.com/office/word/2010/wordprocessingCanvas" xmlns:mc="http://schemas.openxmlformats.org/markup-compatibility/2006" xmlns:o="urn:schemas-microsoft-com:office:office" xmlns:r="http://schemas.openxmlformats.org/officeDocument/2006/relationships" xmlns:m="http://schemas.openxmlformats.org/officeDocument/2006/math" xmlns:v="urn:schemas-microsoft-com:vml" xmlns:wp14="http://schemas.microsoft.com/office/word/2010/wordprocessingDrawing" xmlns:wp="http://schemas.openxmlformats.org/drawingml/2006/wordprocessingDrawing" xmlns:w10="urn:schemas-microsoft-com:office:word" xmlns:w="http://schemas.openxmlformats.org/wordprocessingml/2006/main" xmlns:w14="http://schemas.microsoft.com/office/word/2010/wordml" xmlns:w15="http://schemas.microsoft.com/office/word/2012/wordml" xmlns:wpg="http://schemas.microsoft.com/office/word/2010/wordprocessingGroup" xmlns:wpi="http://schemas.microsoft.com/office/word/2010/wordprocessingInk" xmlns:wne="http://schemas.microsoft.com/office/word/2006/wordml" xmlns:wps="http://schemas.microsoft.com/office/word/2010/wordprocessingShape" mc:Ignorable="w14 w15 wp14">
+<w:document xmlns:wpc="http://schemas.microsoft.com/office/word/2010/wordprocessingCanvas" xmlns:cx="http://schemas.microsoft.com/office/drawing/2014/chartex" xmlns:cx1="http://schemas.microsoft.com/office/drawing/2015/9/8/chartex" xmlns:cx2="http://schemas.microsoft.com/office/drawing/2015/10/21/chartex" xmlns:cx3="http://schemas.microsoft.com/office/drawing/2016/5/9/chartex" xmlns:cx4="http://schemas.microsoft.com/office/drawing/2016/5/10/chartex" xmlns:cx5="http://schemas.microsoft.com/office/drawing/2016/5/11/chartex" xmlns:cx6="http://schemas.microsoft.com/office/drawing/2016/5/12/chartex" xmlns:cx7="http://schemas.microsoft.com/office/drawing/2016/5/13/chartex" xmlns:cx8="http://schemas.microsoft.com/office/drawing/2016/5/14/chartex" xmlns:mc="http://schemas.openxmlformats.org/markup-compatibility/2006" xmlns:aink="http://schemas.microsoft.com/office/drawing/2016/ink" xmlns:am3d="http://schemas.microsoft.com/office/drawing/2017/model3d" xmlns:o="urn:schemas-microsoft-com:office:office" xmlns:oel="http://schemas.microsoft.com/office/2019/extlst" xmlns:r="http://schemas.openxmlformats.org/officeDocument/2006/relationships" xmlns:m="http://schemas.openxmlformats.org/officeDocument/2006/math" xmlns:v="urn:schemas-microsoft-com:vml" xmlns:wp14="http://schemas.microsoft.com/office/word/2010/wordprocessingDrawing" xmlns:wp="http://schemas.openxmlformats.org/drawingml/2006/wordprocessingDrawing" xmlns:w10="urn:schemas-microsoft-com:office:word" xmlns:w="http://schemas.openxmlformats.org/wordprocessingml/2006/main" xmlns:w14="http://schemas.microsoft.com/office/word/2010/wordml" xmlns:w15="http://schemas.microsoft.com/office/word/2012/wordml" xmlns:w16cex="http://schemas.microsoft.com/office/word/2018/wordml/cex" xmlns:w16cid="http://schemas.microsoft.com/office/word/2016/wordml/cid" xmlns:w16="http://schemas.microsoft.com/office/word/2018/wordml" xmlns:w16du="http://schemas.microsoft.com/office/word/2023/wordml/word16du" xmlns:w16sdtdh="http://schemas.microsoft.com/office/word/2020/wordml/sdtdatahash" xmlns:w16se="http://schemas.microsoft.com/office/word/2015/wordml/symex" xmlns:wpg="http://schemas.microsoft.com/office/word/2010/wordprocessingGroup" xmlns:wpi="http://schemas.microsoft.com/office/word/2010/wordprocessingInk" xmlns:wne="http://schemas.microsoft.com/office/word/2006/wordml" xmlns:wps="http://schemas.microsoft.com/office/word/2010/wordprocessingShape" mc:Ignorable="w14 w15 w16se w16cid w16 w16cex w16sdtdh w16du wp14">
   <w:body>
     <w:p>
       <w:pPr>
+        <w:bidi w:val="0"/>
         <w:rPr>
           <w:sz w:val="28"/>
           <w:szCs w:val="28"/>
           <w:rtl/>
         </w:rPr>
       </w:pPr>
+      <w:r>
+        <w:rPr>
+          <w:sz w:val="32"/>
+          <w:szCs w:val="32"/>
+        </w:rPr>
+        <w:t xml:space="preserve">                                                        </w:t>
+      </w:r>
       <w:r>
         <w:rPr>
           <w:sz w:val="32"/>
@@ -40,204 +48,28 @@
           <w:szCs w:val="28"/>
           <w:rtl/>
         </w:rPr>
-        <w:t xml:space="preserve">הספרייה חושפת הוק שמנהל בשבילנו את כל </w:t>
-      </w:r>
-      <w:proofErr w:type="spellStart"/>
-      <w:r>
-        <w:rPr>
-          <w:rFonts w:hint="cs"/>
-          <w:sz w:val="28"/>
-          <w:szCs w:val="28"/>
-          <w:rtl/>
-        </w:rPr>
-        <w:t>הסטייט</w:t>
-      </w:r>
-      <w:proofErr w:type="spellEnd"/>
-      <w:r>
-        <w:rPr>
-          <w:rFonts w:hint="cs"/>
-          <w:sz w:val="28"/>
-          <w:szCs w:val="28"/>
-          <w:rtl/>
-        </w:rPr>
-        <w:t xml:space="preserve"> של הטופס (החלופה היא לנהל סטייט עבור כל אינפוט + לנהל הצגת שגיאות ידנית)</w:t>
-      </w:r>
-    </w:p>
-    <w:p>
-      <w:pPr>
-        <w:rPr>
-          <w:sz w:val="28"/>
-          <w:szCs w:val="28"/>
-          <w:rtl/>
-        </w:rPr>
-      </w:pPr>
-    </w:p>
-    <w:p>
-      <w:pPr>
-        <w:rPr>
-          <w:sz w:val="32"/>
-          <w:szCs w:val="32"/>
-          <w:rtl/>
-        </w:rPr>
-      </w:pPr>
-      <w:r>
-        <w:rPr>
-          <w:rFonts w:hint="cs"/>
-          <w:sz w:val="28"/>
-          <w:szCs w:val="28"/>
-          <w:rtl/>
-        </w:rPr>
-        <w:t xml:space="preserve">חושפת פונקציות </w:t>
-      </w:r>
-      <w:r>
-        <w:rPr>
-          <w:sz w:val="28"/>
-          <w:szCs w:val="28"/>
-        </w:rPr>
-        <w:t xml:space="preserve"> built in</w:t>
-      </w:r>
-      <w:r>
-        <w:rPr>
-          <w:rFonts w:hint="cs"/>
-          <w:sz w:val="28"/>
-          <w:szCs w:val="28"/>
-          <w:rtl/>
-        </w:rPr>
-        <w:t xml:space="preserve"> </w:t>
-      </w:r>
-      <w:proofErr w:type="spellStart"/>
-      <w:r>
-        <w:rPr>
-          <w:rFonts w:hint="cs"/>
-          <w:sz w:val="28"/>
-          <w:szCs w:val="28"/>
-          <w:rtl/>
-        </w:rPr>
-        <w:t>לולידציות</w:t>
-      </w:r>
-      <w:proofErr w:type="spellEnd"/>
-      <w:r>
-        <w:rPr>
-          <w:rFonts w:hint="cs"/>
-          <w:sz w:val="28"/>
-          <w:szCs w:val="28"/>
-          <w:rtl/>
-        </w:rPr>
-        <w:t xml:space="preserve">, תומכת </w:t>
-      </w:r>
-      <w:r>
-        <w:rPr>
-          <w:sz w:val="28"/>
-          <w:szCs w:val="28"/>
-        </w:rPr>
-        <w:t>schema based validation</w:t>
-      </w:r>
-      <w:r>
-        <w:rPr>
-          <w:rFonts w:hint="cs"/>
-          <w:sz w:val="28"/>
-          <w:szCs w:val="28"/>
-          <w:rtl/>
-        </w:rPr>
-        <w:t xml:space="preserve"> </w:t>
-      </w:r>
-      <w:proofErr w:type="spellStart"/>
-      <w:r>
-        <w:rPr>
-          <w:rFonts w:hint="cs"/>
-          <w:sz w:val="28"/>
-          <w:szCs w:val="28"/>
-          <w:rtl/>
-        </w:rPr>
-        <w:t>וב</w:t>
-      </w:r>
-      <w:proofErr w:type="spellEnd"/>
-      <w:r>
-        <w:rPr>
-          <w:rFonts w:hint="cs"/>
-          <w:sz w:val="28"/>
-          <w:szCs w:val="28"/>
-          <w:rtl/>
-        </w:rPr>
-        <w:t xml:space="preserve"> </w:t>
-      </w:r>
-      <w:r>
-        <w:rPr>
-          <w:sz w:val="28"/>
-          <w:szCs w:val="28"/>
-        </w:rPr>
-        <w:t xml:space="preserve"> custom function</w:t>
-      </w:r>
-      <w:r>
-        <w:rPr>
-          <w:rFonts w:hint="cs"/>
-          <w:sz w:val="28"/>
-          <w:szCs w:val="28"/>
-          <w:rtl/>
-        </w:rPr>
-        <w:t xml:space="preserve"> </w:t>
-      </w:r>
-      <w:proofErr w:type="spellStart"/>
-      <w:r>
-        <w:rPr>
-          <w:rFonts w:hint="cs"/>
-          <w:sz w:val="28"/>
-          <w:szCs w:val="28"/>
-          <w:rtl/>
-        </w:rPr>
-        <w:t>לולידציה</w:t>
-      </w:r>
-      <w:proofErr w:type="spellEnd"/>
-      <w:r>
-        <w:rPr>
-          <w:rFonts w:hint="cs"/>
-          <w:sz w:val="28"/>
-          <w:szCs w:val="28"/>
-          <w:rtl/>
-        </w:rPr>
-        <w:t xml:space="preserve"> (</w:t>
-      </w:r>
-      <w:r>
-        <w:rPr>
-          <w:rFonts w:hint="cs"/>
-          <w:sz w:val="28"/>
-          <w:szCs w:val="28"/>
-          <w:rtl/>
-        </w:rPr>
-        <w:t>גם אם לא מדובר בספרייה צד שלישי)</w:t>
-      </w:r>
-      <w:r>
-        <w:rPr>
-          <w:sz w:val="28"/>
-          <w:szCs w:val="28"/>
-          <w:rtl/>
-        </w:rPr>
-        <w:br/>
-      </w:r>
-      <w:r>
-        <w:rPr>
-          <w:sz w:val="28"/>
-          <w:szCs w:val="28"/>
-          <w:rtl/>
-        </w:rPr>
-        <w:br/>
+        <w:t xml:space="preserve">ספרייה שחושפת הוק שמנהל עבוריינו את הסטייט של הטופס (החלופה היא לנהל המון סטייטים ידנית)  </w:t>
       </w:r>
     </w:p>
     <w:tbl>
       <w:tblPr>
-        <w:tblStyle w:val="a3"/>
+        <w:tblStyle w:val="TableGrid"/>
+        <w:tblpPr w:leftFromText="180" w:rightFromText="180" w:vertAnchor="text" w:horzAnchor="margin" w:tblpXSpec="center" w:tblpY="1219"/>
         <w:bidiVisual/>
         <w:tblW w:w="0" w:type="auto"/>
         <w:tblLook w:val="04A0" w:firstRow="1" w:lastRow="0" w:firstColumn="1" w:lastColumn="0" w:noHBand="0" w:noVBand="1"/>
       </w:tblPr>
       <w:tblGrid>
-        <w:gridCol w:w="4148"/>
-        <w:gridCol w:w="4650"/>
+        <w:gridCol w:w="4372"/>
+        <w:gridCol w:w="5052"/>
       </w:tblGrid>
       <w:tr>
+        <w:trPr>
+          <w:trHeight w:val="616"/>
+        </w:trPr>
         <w:tc>
           <w:tcPr>
-            <w:tcW w:w="4148" w:type="dxa"/>
+            <w:tcW w:w="4372" w:type="dxa"/>
           </w:tcPr>
           <w:p>
             <w:pPr>
@@ -257,13 +89,12 @@
         </w:tc>
         <w:tc>
           <w:tcPr>
-            <w:tcW w:w="4148" w:type="dxa"/>
+            <w:tcW w:w="5052" w:type="dxa"/>
           </w:tcPr>
           <w:p>
             <w:pPr>
               <w:jc w:val="center"/>
               <w:rPr>
-                <w:rFonts w:hint="cs"/>
                 <w:sz w:val="32"/>
                 <w:szCs w:val="32"/>
                 <w:rtl/>
@@ -289,9 +120,12 @@
         </w:tc>
       </w:tr>
       <w:tr>
+        <w:trPr>
+          <w:trHeight w:val="608"/>
+        </w:trPr>
         <w:tc>
           <w:tcPr>
-            <w:tcW w:w="4148" w:type="dxa"/>
+            <w:tcW w:w="4372" w:type="dxa"/>
           </w:tcPr>
           <w:p>
             <w:pPr>
@@ -311,12 +145,11 @@
         </w:tc>
         <w:tc>
           <w:tcPr>
-            <w:tcW w:w="4148" w:type="dxa"/>
+            <w:tcW w:w="5052" w:type="dxa"/>
           </w:tcPr>
           <w:p>
             <w:pPr>
               <w:rPr>
-                <w:rFonts w:hint="cs"/>
                 <w:sz w:val="32"/>
                 <w:szCs w:val="32"/>
                 <w:rtl/>
@@ -333,9 +166,12 @@
         </w:tc>
       </w:tr>
       <w:tr>
+        <w:trPr>
+          <w:trHeight w:val="925"/>
+        </w:trPr>
         <w:tc>
           <w:tcPr>
-            <w:tcW w:w="4148" w:type="dxa"/>
+            <w:tcW w:w="4372" w:type="dxa"/>
           </w:tcPr>
           <w:p>
             <w:pPr>
@@ -371,12 +207,11 @@
         </w:tc>
         <w:tc>
           <w:tcPr>
-            <w:tcW w:w="4148" w:type="dxa"/>
+            <w:tcW w:w="5052" w:type="dxa"/>
           </w:tcPr>
           <w:p>
             <w:pPr>
               <w:rPr>
-                <w:rFonts w:hint="cs"/>
                 <w:sz w:val="32"/>
                 <w:szCs w:val="32"/>
                 <w:rtl/>
@@ -392,52 +227,244 @@
           </w:p>
         </w:tc>
       </w:tr>
+      <w:tr>
+        <w:trPr>
+          <w:trHeight w:val="925"/>
+        </w:trPr>
+        <w:tc>
+          <w:tcPr>
+            <w:tcW w:w="4372" w:type="dxa"/>
+          </w:tcPr>
+          <w:p>
+            <w:pPr>
+              <w:rPr>
+                <w:rFonts w:hint="cs"/>
+                <w:sz w:val="32"/>
+                <w:szCs w:val="32"/>
+              </w:rPr>
+            </w:pPr>
+            <w:r>
+              <w:rPr>
+                <w:rFonts w:hint="cs"/>
+                <w:sz w:val="32"/>
+                <w:szCs w:val="32"/>
+                <w:rtl/>
+              </w:rPr>
+              <w:t>מה בדיוק הסטייט של ה</w:t>
+            </w:r>
+            <w:r>
+              <w:rPr>
+                <w:sz w:val="32"/>
+                <w:szCs w:val="32"/>
+              </w:rPr>
+              <w:t xml:space="preserve"> form</w:t>
+            </w:r>
+            <w:r>
+              <w:rPr>
+                <w:rFonts w:hint="cs"/>
+                <w:sz w:val="32"/>
+                <w:szCs w:val="32"/>
+                <w:rtl/>
+              </w:rPr>
+              <w:t xml:space="preserve"> מכיל  (דוגמא בתמונה מתחת)</w:t>
+            </w:r>
+          </w:p>
+        </w:tc>
+        <w:tc>
+          <w:tcPr>
+            <w:tcW w:w="5052" w:type="dxa"/>
+          </w:tcPr>
+          <w:p>
+            <w:pPr>
+              <w:rPr>
+                <w:sz w:val="32"/>
+                <w:szCs w:val="32"/>
+              </w:rPr>
+            </w:pPr>
+            <w:r>
+              <w:rPr>
+                <w:sz w:val="32"/>
+                <w:szCs w:val="32"/>
+              </w:rPr>
+              <w:t>https://react-hook-form.com/docs/useform/formstate</w:t>
+            </w:r>
+          </w:p>
+        </w:tc>
+      </w:tr>
     </w:tbl>
     <w:p>
       <w:pPr>
         <w:rPr>
+          <w:sz w:val="32"/>
+          <w:szCs w:val="32"/>
+        </w:rPr>
+      </w:pPr>
+      <w:r>
+        <w:rPr>
           <w:rFonts w:hint="cs"/>
-          <w:sz w:val="32"/>
-          <w:szCs w:val="32"/>
-          <w:rtl/>
-        </w:rPr>
-      </w:pPr>
-    </w:p>
-    <w:p>
-      <w:pPr>
-        <w:jc w:val="center"/>
+          <w:sz w:val="28"/>
+          <w:szCs w:val="28"/>
+          <w:rtl/>
+        </w:rPr>
+        <w:t>חושפת פונקציות</w:t>
+      </w:r>
+      <w:r>
         <w:rPr>
           <w:rFonts w:hint="cs"/>
-          <w:sz w:val="32"/>
-          <w:szCs w:val="32"/>
-          <w:rtl/>
-        </w:rPr>
-      </w:pPr>
+          <w:sz w:val="28"/>
+          <w:szCs w:val="28"/>
+          <w:rtl/>
+        </w:rPr>
+        <w:t xml:space="preserve"> מובנות </w:t>
+      </w:r>
       <w:r>
         <w:rPr>
           <w:rFonts w:hint="cs"/>
-          <w:sz w:val="32"/>
-          <w:szCs w:val="32"/>
-          <w:rtl/>
-        </w:rPr>
-        <w:lastRenderedPageBreak/>
-        <w:t xml:space="preserve">שימוש בסיסי </w:t>
-      </w:r>
-      <w:r>
-        <w:rPr>
-          <w:sz w:val="32"/>
-          <w:szCs w:val="32"/>
-        </w:rPr>
-        <w:t xml:space="preserve">: </w:t>
-      </w:r>
-      <w:r>
-        <w:rPr>
-          <w:sz w:val="32"/>
-          <w:szCs w:val="32"/>
+          <w:sz w:val="28"/>
+          <w:szCs w:val="28"/>
+          <w:rtl/>
+        </w:rPr>
+        <w:t xml:space="preserve">לולידציות, תומכת </w:t>
+      </w:r>
+      <w:r>
+        <w:rPr>
+          <w:sz w:val="28"/>
+          <w:szCs w:val="28"/>
+        </w:rPr>
+        <w:t>schema based validation</w:t>
+      </w:r>
+      <w:r>
+        <w:rPr>
+          <w:rFonts w:hint="cs"/>
+          <w:sz w:val="28"/>
+          <w:szCs w:val="28"/>
+          <w:rtl/>
+        </w:rPr>
+        <w:t xml:space="preserve"> וב </w:t>
+      </w:r>
+      <w:r>
+        <w:rPr>
+          <w:sz w:val="28"/>
+          <w:szCs w:val="28"/>
+        </w:rPr>
+        <w:t xml:space="preserve"> custom function</w:t>
+      </w:r>
+      <w:r>
+        <w:rPr>
+          <w:rFonts w:hint="cs"/>
+          <w:sz w:val="28"/>
+          <w:szCs w:val="28"/>
+          <w:rtl/>
+        </w:rPr>
+        <w:t xml:space="preserve"> לולידציה (</w:t>
+      </w:r>
+      <w:r>
+        <w:rPr>
+          <w:rFonts w:hint="cs"/>
+          <w:sz w:val="28"/>
+          <w:szCs w:val="28"/>
+          <w:rtl/>
+        </w:rPr>
+        <w:t xml:space="preserve">כלומר שימוש ב </w:t>
+      </w:r>
+      <w:r>
+        <w:rPr>
+          <w:sz w:val="28"/>
+          <w:szCs w:val="28"/>
+        </w:rPr>
+        <w:t xml:space="preserve"> third pard validators</w:t>
+      </w:r>
+      <w:r>
+        <w:rPr>
+          <w:rFonts w:hint="cs"/>
+          <w:sz w:val="28"/>
+          <w:szCs w:val="28"/>
+          <w:rtl/>
+        </w:rPr>
+        <w:t xml:space="preserve"> אופציונאלי אבל לא חובה</w:t>
+      </w:r>
+      <w:r>
+        <w:rPr>
+          <w:rFonts w:hint="cs"/>
+          <w:sz w:val="28"/>
+          <w:szCs w:val="28"/>
+          <w:rtl/>
+        </w:rPr>
+        <w:t>)</w:t>
+      </w:r>
+      <w:r>
+        <w:rPr>
+          <w:sz w:val="28"/>
+          <w:szCs w:val="28"/>
+          <w:rtl/>
         </w:rPr>
         <w:br/>
-        <w:t xml:space="preserve"> </w:t>
-      </w:r>
+      </w:r>
+      <w:r>
+        <w:rPr>
+          <w:sz w:val="28"/>
+          <w:szCs w:val="28"/>
+          <w:rtl/>
+        </w:rPr>
+        <w:br/>
+      </w:r>
+    </w:p>
+    <w:p>
+      <w:pPr>
+        <w:rPr>
+          <w:sz w:val="32"/>
+          <w:szCs w:val="32"/>
+        </w:rPr>
+      </w:pPr>
+    </w:p>
+    <w:p>
+      <w:pPr>
+        <w:rPr>
+          <w:sz w:val="32"/>
+          <w:szCs w:val="32"/>
+        </w:rPr>
+      </w:pPr>
+    </w:p>
+    <w:p>
+      <w:pPr>
+        <w:rPr>
+          <w:sz w:val="32"/>
+          <w:szCs w:val="32"/>
+        </w:rPr>
+      </w:pPr>
+    </w:p>
+    <w:p>
+      <w:pPr>
+        <w:rPr>
+          <w:sz w:val="32"/>
+          <w:szCs w:val="32"/>
+        </w:rPr>
+      </w:pPr>
+    </w:p>
+    <w:p>
+      <w:pPr>
+        <w:rPr>
+          <w:sz w:val="32"/>
+          <w:szCs w:val="32"/>
+          <w:rtl/>
+        </w:rPr>
+      </w:pPr>
+    </w:p>
+    <w:p>
+      <w:pPr>
+        <w:rPr>
+          <w:sz w:val="32"/>
+          <w:szCs w:val="32"/>
+        </w:rPr>
+      </w:pPr>
+    </w:p>
+    <w:p>
+      <w:pPr>
+        <w:rPr>
+          <w:sz w:val="32"/>
+          <w:szCs w:val="32"/>
+        </w:rPr>
+      </w:pPr>
       <w:r>
         <w:rPr>
           <w:rFonts w:hint="cs"/>
@@ -445,18 +472,30 @@
           <w:szCs w:val="32"/>
           <w:rtl/>
         </w:rPr>
-        <w:t xml:space="preserve"> </w:t>
-      </w:r>
-      <w:r>
-        <w:rPr>
-          <w:sz w:val="32"/>
-          <w:szCs w:val="32"/>
+        <w:t>(כל מה שיש פה יש במפורט בדקומנטציה)</w:t>
+      </w:r>
+    </w:p>
+    <w:p>
+      <w:pPr>
+        <w:rPr>
+          <w:rFonts w:hint="cs"/>
+          <w:sz w:val="32"/>
+          <w:szCs w:val="32"/>
+          <w:rtl/>
+        </w:rPr>
+      </w:pPr>
+      <w:r>
+        <w:rPr>
+          <w:rFonts w:cs="Arial"/>
+          <w:sz w:val="32"/>
+          <w:szCs w:val="32"/>
+          <w:rtl/>
         </w:rPr>
         <w:drawing>
-          <wp:inline distT="0" distB="0" distL="0" distR="0" wp14:anchorId="06E95B26" wp14:editId="415A843E">
-            <wp:extent cx="6885709" cy="4855210"/>
-            <wp:effectExtent l="0" t="0" r="0" b="2540"/>
-            <wp:docPr id="1" name="תמונה 1"/>
+          <wp:inline distT="0" distB="0" distL="0" distR="0" wp14:anchorId="726FFAF4" wp14:editId="24A92607">
+            <wp:extent cx="6858000" cy="3061970"/>
+            <wp:effectExtent l="0" t="0" r="0" b="5080"/>
+            <wp:docPr id="1316201854" name="Picture 1"/>
             <wp:cNvGraphicFramePr>
               <a:graphicFrameLocks xmlns:a="http://schemas.openxmlformats.org/drawingml/2006/main" noChangeAspect="1"/>
             </wp:cNvGraphicFramePr>
@@ -464,7 +503,7 @@
               <a:graphicData uri="http://schemas.openxmlformats.org/drawingml/2006/picture">
                 <pic:pic xmlns:pic="http://schemas.openxmlformats.org/drawingml/2006/picture">
                   <pic:nvPicPr>
-                    <pic:cNvPr id="1" name=""/>
+                    <pic:cNvPr id="1316201854" name=""/>
                     <pic:cNvPicPr/>
                   </pic:nvPicPr>
                   <pic:blipFill>
@@ -476,7 +515,7 @@
                   <pic:spPr>
                     <a:xfrm>
                       <a:off x="0" y="0"/>
-                      <a:ext cx="6892551" cy="4860035"/>
+                      <a:ext cx="6858000" cy="3061970"/>
                     </a:xfrm>
                     <a:prstGeom prst="rect">
                       <a:avLst/>
@@ -488,558 +527,76 @@
           </wp:inline>
         </w:drawing>
       </w:r>
-    </w:p>
-    <w:p>
-      <w:pPr>
-        <w:bidi w:val="0"/>
-        <w:rPr>
-          <w:sz w:val="32"/>
-          <w:szCs w:val="32"/>
-        </w:rPr>
-      </w:pPr>
-    </w:p>
-    <w:p>
-      <w:pPr>
-        <w:bidi w:val="0"/>
-        <w:rPr>
-          <w:sz w:val="32"/>
-          <w:szCs w:val="32"/>
-        </w:rPr>
-      </w:pPr>
-    </w:p>
-    <w:p>
-      <w:pPr>
-        <w:bidi w:val="0"/>
-        <w:rPr>
-          <w:sz w:val="32"/>
-          <w:szCs w:val="32"/>
-        </w:rPr>
-      </w:pPr>
-      <w:r>
-        <w:rPr>
-          <w:b/>
-          <w:bCs/>
-          <w:sz w:val="32"/>
-          <w:szCs w:val="32"/>
-        </w:rPr>
-        <w:t>Register</w:t>
-      </w:r>
-      <w:r>
-        <w:rPr>
-          <w:sz w:val="32"/>
-          <w:szCs w:val="32"/>
-        </w:rPr>
-        <w:t xml:space="preserve"> - </w:t>
-      </w:r>
-      <w:r>
-        <w:rPr>
-          <w:sz w:val="32"/>
-          <w:szCs w:val="32"/>
-        </w:rPr>
-        <w:t>register</w:t>
-      </w:r>
-      <w:r>
-        <w:rPr>
-          <w:sz w:val="32"/>
-          <w:szCs w:val="32"/>
-        </w:rPr>
-        <w:t xml:space="preserve"> your component into the hook. </w:t>
-      </w:r>
-    </w:p>
-    <w:p>
-      <w:pPr>
-        <w:bidi w:val="0"/>
-        <w:rPr>
-          <w:sz w:val="32"/>
-          <w:szCs w:val="32"/>
-        </w:rPr>
-      </w:pPr>
-      <w:r>
-        <w:rPr>
-          <w:sz w:val="32"/>
-          <w:szCs w:val="32"/>
-        </w:rPr>
-        <w:t>This will make its value available for both the form validation and submission.</w:t>
-      </w:r>
-    </w:p>
-    <w:p>
-      <w:pPr>
-        <w:bidi w:val="0"/>
-        <w:rPr>
-          <w:b/>
-          <w:bCs/>
-          <w:sz w:val="32"/>
-          <w:szCs w:val="32"/>
-        </w:rPr>
-      </w:pPr>
-      <w:proofErr w:type="spellStart"/>
-      <w:proofErr w:type="gramStart"/>
-      <w:r>
-        <w:rPr>
-          <w:b/>
-          <w:bCs/>
-          <w:sz w:val="32"/>
-          <w:szCs w:val="32"/>
-        </w:rPr>
-        <w:t>HanleSubmit</w:t>
-      </w:r>
-      <w:proofErr w:type="spellEnd"/>
-      <w:r>
-        <w:rPr>
-          <w:b/>
-          <w:bCs/>
-          <w:sz w:val="32"/>
-          <w:szCs w:val="32"/>
-        </w:rPr>
+      <w:r>
+        <w:rPr>
+          <w:sz w:val="32"/>
+          <w:szCs w:val="32"/>
+          <w:rtl/>
+        </w:rPr>
+        <w:br/>
+      </w:r>
+    </w:p>
+    <w:p>
+      <w:pPr>
+        <w:jc w:val="center"/>
+        <w:rPr>
+          <w:sz w:val="32"/>
+          <w:szCs w:val="32"/>
+          <w:rtl/>
+        </w:rPr>
+      </w:pPr>
+      <w:r>
+        <w:rPr>
+          <w:rFonts w:hint="cs"/>
+          <w:sz w:val="32"/>
+          <w:szCs w:val="32"/>
+          <w:rtl/>
+        </w:rPr>
+        <w:lastRenderedPageBreak/>
+        <w:t xml:space="preserve">שימוש בסיסי </w:t>
+      </w:r>
+      <w:r>
+        <w:rPr>
+          <w:sz w:val="32"/>
+          <w:szCs w:val="32"/>
+        </w:rPr>
+        <w:t xml:space="preserve">: </w:t>
+      </w:r>
+      <w:r>
+        <w:rPr>
+          <w:sz w:val="32"/>
+          <w:szCs w:val="32"/>
+        </w:rPr>
+        <w:br/>
+      </w:r>
+      <w:r>
+        <w:rPr>
+          <w:sz w:val="32"/>
+          <w:szCs w:val="32"/>
+        </w:rPr>
+        <w:br/>
         <w:t xml:space="preserve"> </w:t>
       </w:r>
       <w:r>
         <w:rPr>
-          <w:sz w:val="32"/>
-          <w:szCs w:val="32"/>
-        </w:rPr>
-        <w:t xml:space="preserve"> -</w:t>
-      </w:r>
-      <w:proofErr w:type="gramEnd"/>
-      <w:r>
-        <w:rPr>
-          <w:sz w:val="32"/>
-          <w:szCs w:val="32"/>
+          <w:rFonts w:hint="cs"/>
+          <w:sz w:val="32"/>
+          <w:szCs w:val="32"/>
+          <w:rtl/>
         </w:rPr>
         <w:t xml:space="preserve"> </w:t>
       </w:r>
       <w:r>
         <w:rPr>
-          <w:sz w:val="32"/>
-          <w:szCs w:val="32"/>
-        </w:rPr>
-        <w:t>will validate your inputs before invoking "</w:t>
-      </w:r>
-      <w:proofErr w:type="spellStart"/>
-      <w:r>
-        <w:rPr>
-          <w:sz w:val="32"/>
-          <w:szCs w:val="32"/>
-        </w:rPr>
-        <w:t>onSubmit</w:t>
-      </w:r>
-      <w:proofErr w:type="spellEnd"/>
-      <w:r>
-        <w:rPr>
-          <w:sz w:val="32"/>
-          <w:szCs w:val="32"/>
-        </w:rPr>
-        <w:t>"</w:t>
-      </w:r>
-    </w:p>
-    <w:p>
-      <w:pPr>
-        <w:bidi w:val="0"/>
-        <w:rPr>
-          <w:sz w:val="32"/>
-          <w:szCs w:val="32"/>
-        </w:rPr>
-      </w:pPr>
-      <w:r>
-        <w:rPr>
-          <w:b/>
-          <w:bCs/>
-          <w:sz w:val="32"/>
-          <w:szCs w:val="32"/>
-        </w:rPr>
-        <w:t xml:space="preserve">Errors </w:t>
-      </w:r>
-      <w:r>
-        <w:rPr>
-          <w:sz w:val="32"/>
-          <w:szCs w:val="32"/>
-        </w:rPr>
-        <w:t xml:space="preserve">- </w:t>
-      </w:r>
-      <w:proofErr w:type="spellStart"/>
-      <w:r>
-        <w:rPr>
-          <w:sz w:val="32"/>
-          <w:szCs w:val="32"/>
-        </w:rPr>
-        <w:t>errors.field</w:t>
-      </w:r>
-      <w:proofErr w:type="spellEnd"/>
-      <w:r>
-        <w:rPr>
-          <w:sz w:val="32"/>
-          <w:szCs w:val="32"/>
-        </w:rPr>
-        <w:t xml:space="preserve"> returns true when validation fail.</w:t>
-      </w:r>
-    </w:p>
-    <w:p>
-      <w:pPr>
-        <w:bidi w:val="0"/>
-        <w:rPr>
-          <w:b/>
-          <w:bCs/>
-          <w:sz w:val="32"/>
-          <w:szCs w:val="32"/>
-        </w:rPr>
-      </w:pPr>
-      <w:proofErr w:type="gramStart"/>
-      <w:r>
-        <w:rPr>
-          <w:b/>
-          <w:bCs/>
-          <w:sz w:val="32"/>
-          <w:szCs w:val="32"/>
-        </w:rPr>
-        <w:t>name</w:t>
-      </w:r>
-      <w:proofErr w:type="gramEnd"/>
-      <w:r>
-        <w:rPr>
-          <w:b/>
-          <w:bCs/>
-          <w:sz w:val="32"/>
-          <w:szCs w:val="32"/>
-        </w:rPr>
-        <w:t xml:space="preserve"> </w:t>
-      </w:r>
-      <w:r>
-        <w:rPr>
-          <w:sz w:val="32"/>
-          <w:szCs w:val="32"/>
-        </w:rPr>
-        <w:t xml:space="preserve">– </w:t>
-      </w:r>
-      <w:r>
-        <w:rPr>
-          <w:sz w:val="32"/>
-          <w:szCs w:val="32"/>
-        </w:rPr>
-        <w:t>Each field is required to have a name as a key for the registration process</w:t>
-      </w:r>
-    </w:p>
-    <w:p>
-      <w:pPr>
-        <w:bidi w:val="0"/>
-        <w:rPr>
-          <w:b/>
-          <w:bCs/>
-          <w:sz w:val="32"/>
-          <w:szCs w:val="32"/>
-        </w:rPr>
-      </w:pPr>
-    </w:p>
-    <w:p>
-      <w:pPr>
-        <w:bidi w:val="0"/>
-        <w:rPr>
-          <w:b/>
-          <w:bCs/>
-          <w:sz w:val="32"/>
-          <w:szCs w:val="32"/>
-        </w:rPr>
-      </w:pPr>
-    </w:p>
-    <w:p>
-      <w:pPr>
-        <w:bidi w:val="0"/>
-        <w:rPr>
-          <w:sz w:val="32"/>
-          <w:szCs w:val="32"/>
-        </w:rPr>
-      </w:pPr>
-      <w:r>
-        <w:rPr>
-          <w:b/>
-          <w:bCs/>
-          <w:sz w:val="32"/>
-          <w:szCs w:val="32"/>
-        </w:rPr>
-        <w:lastRenderedPageBreak/>
-        <w:t xml:space="preserve">Using validations: </w:t>
-      </w:r>
-      <w:r>
-        <w:rPr>
-          <w:b/>
-          <w:bCs/>
-          <w:sz w:val="32"/>
-          <w:szCs w:val="32"/>
-        </w:rPr>
-        <w:br/>
-      </w:r>
-      <w:r>
-        <w:rPr>
-          <w:b/>
-          <w:bCs/>
-          <w:sz w:val="32"/>
-          <w:szCs w:val="32"/>
-        </w:rPr>
-        <w:br/>
-      </w:r>
-      <w:r>
-        <w:rPr>
-          <w:sz w:val="32"/>
-          <w:szCs w:val="32"/>
-        </w:rPr>
-        <w:t xml:space="preserve">Built in </w:t>
-      </w:r>
-      <w:proofErr w:type="spellStart"/>
-      <w:r>
-        <w:rPr>
-          <w:sz w:val="32"/>
-          <w:szCs w:val="32"/>
-        </w:rPr>
-        <w:t>valiations</w:t>
-      </w:r>
-      <w:proofErr w:type="spellEnd"/>
-      <w:r>
-        <w:rPr>
-          <w:sz w:val="32"/>
-          <w:szCs w:val="32"/>
-        </w:rPr>
-        <w:t xml:space="preserve"> </w:t>
-      </w:r>
-      <w:proofErr w:type="gramStart"/>
-      <w:r>
-        <w:rPr>
-          <w:sz w:val="32"/>
-          <w:szCs w:val="32"/>
-        </w:rPr>
-        <w:t>for :</w:t>
-      </w:r>
-      <w:proofErr w:type="gramEnd"/>
-      <w:r>
-        <w:rPr>
-          <w:sz w:val="32"/>
-          <w:szCs w:val="32"/>
-        </w:rPr>
-        <w:t xml:space="preserve"> //TODO  elaborate on the different kind of validations </w:t>
-      </w:r>
-      <w:bookmarkStart w:id="0" w:name="_GoBack"/>
-      <w:bookmarkEnd w:id="0"/>
-      <w:r>
-        <w:rPr>
-          <w:sz w:val="32"/>
-          <w:szCs w:val="32"/>
-        </w:rPr>
-        <w:br/>
-      </w:r>
-      <w:r>
-        <w:rPr>
-          <w:sz w:val="32"/>
-          <w:szCs w:val="32"/>
-        </w:rPr>
-        <w:t>required</w:t>
-      </w:r>
-      <w:r>
-        <w:rPr>
-          <w:sz w:val="32"/>
-          <w:szCs w:val="32"/>
-        </w:rPr>
-        <w:t xml:space="preserve">, </w:t>
-      </w:r>
-      <w:r>
-        <w:rPr>
-          <w:sz w:val="32"/>
-          <w:szCs w:val="32"/>
-        </w:rPr>
-        <w:t>min</w:t>
-      </w:r>
-      <w:r>
-        <w:rPr>
-          <w:sz w:val="32"/>
-          <w:szCs w:val="32"/>
-        </w:rPr>
-        <w:t xml:space="preserve"> ,</w:t>
-      </w:r>
-      <w:r>
-        <w:rPr>
-          <w:sz w:val="32"/>
-          <w:szCs w:val="32"/>
-        </w:rPr>
-        <w:t>max</w:t>
-      </w:r>
-      <w:r>
-        <w:rPr>
-          <w:sz w:val="32"/>
-          <w:szCs w:val="32"/>
-        </w:rPr>
-        <w:t xml:space="preserve"> ,</w:t>
-      </w:r>
-      <w:proofErr w:type="spellStart"/>
-      <w:r>
-        <w:rPr>
-          <w:sz w:val="32"/>
-          <w:szCs w:val="32"/>
-        </w:rPr>
-        <w:t>minLength</w:t>
-      </w:r>
-      <w:proofErr w:type="spellEnd"/>
-      <w:r>
-        <w:rPr>
-          <w:sz w:val="32"/>
-          <w:szCs w:val="32"/>
-        </w:rPr>
-        <w:t xml:space="preserve"> ,</w:t>
-      </w:r>
-      <w:proofErr w:type="spellStart"/>
-      <w:r>
-        <w:rPr>
-          <w:sz w:val="32"/>
-          <w:szCs w:val="32"/>
-        </w:rPr>
-        <w:t>maxLength</w:t>
-      </w:r>
-      <w:proofErr w:type="spellEnd"/>
-      <w:r>
-        <w:rPr>
-          <w:sz w:val="32"/>
-          <w:szCs w:val="32"/>
-        </w:rPr>
-        <w:t xml:space="preserve"> ,</w:t>
-      </w:r>
-      <w:r>
-        <w:rPr>
-          <w:sz w:val="32"/>
-          <w:szCs w:val="32"/>
-        </w:rPr>
-        <w:t>pattern</w:t>
-      </w:r>
-      <w:r>
-        <w:rPr>
-          <w:sz w:val="32"/>
-          <w:szCs w:val="32"/>
-        </w:rPr>
-        <w:t xml:space="preserve">, </w:t>
-      </w:r>
-      <w:r>
-        <w:rPr>
-          <w:sz w:val="32"/>
-          <w:szCs w:val="32"/>
-        </w:rPr>
-        <w:t>validate</w:t>
-      </w:r>
-    </w:p>
-    <w:p>
-      <w:pPr>
-        <w:bidi w:val="0"/>
-        <w:rPr>
-          <w:b/>
-          <w:bCs/>
-          <w:sz w:val="32"/>
-          <w:szCs w:val="32"/>
-        </w:rPr>
-      </w:pPr>
-    </w:p>
-    <w:p>
-      <w:pPr>
-        <w:bidi w:val="0"/>
-        <w:rPr>
-          <w:b/>
-          <w:bCs/>
-          <w:sz w:val="32"/>
-          <w:szCs w:val="32"/>
-        </w:rPr>
-      </w:pPr>
-    </w:p>
-    <w:p>
-      <w:pPr>
-        <w:bidi w:val="0"/>
-        <w:rPr>
-          <w:b/>
-          <w:bCs/>
-          <w:sz w:val="32"/>
-          <w:szCs w:val="32"/>
-        </w:rPr>
-      </w:pPr>
-      <w:r>
-        <w:rPr>
-          <w:b/>
-          <w:bCs/>
-          <w:sz w:val="32"/>
-          <w:szCs w:val="32"/>
-        </w:rPr>
-        <w:br/>
-      </w:r>
-      <w:r>
-        <w:rPr>
-          <w:b/>
-          <w:bCs/>
-          <w:sz w:val="32"/>
-          <w:szCs w:val="32"/>
-        </w:rPr>
-        <w:br/>
-      </w:r>
-      <w:r>
-        <w:rPr>
-          <w:b/>
-          <w:bCs/>
-          <w:sz w:val="32"/>
-          <w:szCs w:val="32"/>
-        </w:rPr>
-        <w:t xml:space="preserve">Custom validation </w:t>
-      </w:r>
-      <w:proofErr w:type="gramStart"/>
-      <w:r>
-        <w:rPr>
-          <w:b/>
-          <w:bCs/>
-          <w:sz w:val="32"/>
-          <w:szCs w:val="32"/>
-        </w:rPr>
-        <w:t>functions :</w:t>
-      </w:r>
-      <w:proofErr w:type="gramEnd"/>
-      <w:r>
-        <w:rPr>
-          <w:b/>
-          <w:bCs/>
-          <w:sz w:val="32"/>
-          <w:szCs w:val="32"/>
-        </w:rPr>
-        <w:t xml:space="preserve"> </w:t>
-      </w:r>
-      <w:r>
-        <w:rPr>
-          <w:b/>
-          <w:bCs/>
-          <w:sz w:val="32"/>
-          <w:szCs w:val="32"/>
-        </w:rPr>
-        <w:br/>
-      </w:r>
-      <w:r>
-        <w:rPr>
-          <w:b/>
-          <w:bCs/>
-          <w:sz w:val="32"/>
-          <w:szCs w:val="32"/>
-        </w:rPr>
-        <w:br/>
-      </w:r>
-    </w:p>
-    <w:p>
-      <w:pPr>
-        <w:bidi w:val="0"/>
-        <w:rPr>
-          <w:b/>
-          <w:bCs/>
-          <w:sz w:val="32"/>
-          <w:szCs w:val="32"/>
-        </w:rPr>
-      </w:pPr>
-      <w:r>
-        <w:rPr>
-          <w:b/>
-          <w:bCs/>
+          <w:noProof/>
           <w:sz w:val="32"/>
           <w:szCs w:val="32"/>
         </w:rPr>
         <w:drawing>
-          <wp:inline distT="0" distB="0" distL="0" distR="0" wp14:anchorId="45BF932C" wp14:editId="0BB67D25">
-            <wp:extent cx="6286500" cy="2036445"/>
-            <wp:effectExtent l="0" t="0" r="0" b="1905"/>
-            <wp:docPr id="2" name="תמונה 2"/>
+          <wp:inline distT="0" distB="0" distL="0" distR="0" wp14:anchorId="584DE47D" wp14:editId="3F437F34">
+            <wp:extent cx="6885709" cy="4855210"/>
+            <wp:effectExtent l="0" t="0" r="0" b="2540"/>
+            <wp:docPr id="1" name="תמונה 1"/>
             <wp:cNvGraphicFramePr>
               <a:graphicFrameLocks xmlns:a="http://schemas.openxmlformats.org/drawingml/2006/main" noChangeAspect="1"/>
             </wp:cNvGraphicFramePr>
@@ -1059,7 +616,7 @@
                   <pic:spPr>
                     <a:xfrm>
                       <a:off x="0" y="0"/>
-                      <a:ext cx="6286500" cy="2036445"/>
+                      <a:ext cx="6892551" cy="4860035"/>
                     </a:xfrm>
                     <a:prstGeom prst="rect">
                       <a:avLst/>
@@ -1076,8 +633,6 @@
       <w:pPr>
         <w:bidi w:val="0"/>
         <w:rPr>
-          <w:b/>
-          <w:bCs/>
           <w:sz w:val="32"/>
           <w:szCs w:val="32"/>
         </w:rPr>
@@ -1091,31 +646,244 @@
           <w:szCs w:val="32"/>
         </w:rPr>
       </w:pPr>
-      <w:r>
-        <w:rPr>
-          <w:b/>
-          <w:bCs/>
-          <w:sz w:val="32"/>
-          <w:szCs w:val="32"/>
-        </w:rPr>
-        <w:t xml:space="preserve">Validate – </w:t>
-      </w:r>
-      <w:r>
-        <w:rPr>
-          <w:sz w:val="32"/>
-          <w:szCs w:val="32"/>
-        </w:rPr>
-        <w:t xml:space="preserve">accept custom function </w:t>
-      </w:r>
-      <w:r>
-        <w:rPr>
-          <w:sz w:val="32"/>
-          <w:szCs w:val="32"/>
-        </w:rPr>
-        <w:t xml:space="preserve">that returns value based on the value for example: </w:t>
-      </w:r>
-      <w:r>
-        <w:rPr>
+    </w:p>
+    <w:p>
+      <w:pPr>
+        <w:bidi w:val="0"/>
+        <w:rPr>
+          <w:sz w:val="32"/>
+          <w:szCs w:val="32"/>
+        </w:rPr>
+      </w:pPr>
+      <w:r>
+        <w:rPr>
+          <w:b/>
+          <w:bCs/>
+          <w:sz w:val="32"/>
+          <w:szCs w:val="32"/>
+        </w:rPr>
+        <w:t>Register</w:t>
+      </w:r>
+      <w:r>
+        <w:rPr>
+          <w:sz w:val="32"/>
+          <w:szCs w:val="32"/>
+        </w:rPr>
+        <w:t xml:space="preserve"> - </w:t>
+      </w:r>
+      <w:r>
+        <w:rPr>
+          <w:sz w:val="32"/>
+          <w:szCs w:val="32"/>
+        </w:rPr>
+        <w:t xml:space="preserve">register your component into the hook. </w:t>
+      </w:r>
+    </w:p>
+    <w:p>
+      <w:pPr>
+        <w:bidi w:val="0"/>
+        <w:rPr>
+          <w:sz w:val="32"/>
+          <w:szCs w:val="32"/>
+        </w:rPr>
+      </w:pPr>
+      <w:r>
+        <w:rPr>
+          <w:sz w:val="32"/>
+          <w:szCs w:val="32"/>
+        </w:rPr>
+        <w:t>This will make its value available for both the form validation and submission.</w:t>
+      </w:r>
+    </w:p>
+    <w:p>
+      <w:pPr>
+        <w:bidi w:val="0"/>
+        <w:rPr>
+          <w:b/>
+          <w:bCs/>
+          <w:sz w:val="32"/>
+          <w:szCs w:val="32"/>
+        </w:rPr>
+      </w:pPr>
+      <w:proofErr w:type="spellStart"/>
+      <w:r>
+        <w:rPr>
+          <w:b/>
+          <w:bCs/>
+          <w:sz w:val="32"/>
+          <w:szCs w:val="32"/>
+        </w:rPr>
+        <w:t>HanleSubmit</w:t>
+      </w:r>
+      <w:proofErr w:type="spellEnd"/>
+      <w:r>
+        <w:rPr>
+          <w:b/>
+          <w:bCs/>
+          <w:sz w:val="32"/>
+          <w:szCs w:val="32"/>
+        </w:rPr>
+        <w:t xml:space="preserve"> </w:t>
+      </w:r>
+      <w:r>
+        <w:rPr>
+          <w:sz w:val="32"/>
+          <w:szCs w:val="32"/>
+        </w:rPr>
+        <w:t xml:space="preserve"> - </w:t>
+      </w:r>
+      <w:r>
+        <w:rPr>
+          <w:sz w:val="32"/>
+          <w:szCs w:val="32"/>
+        </w:rPr>
+        <w:t>will validate your inputs before invoking "</w:t>
+      </w:r>
+      <w:proofErr w:type="spellStart"/>
+      <w:r>
+        <w:rPr>
+          <w:sz w:val="32"/>
+          <w:szCs w:val="32"/>
+        </w:rPr>
+        <w:t>onSubmit</w:t>
+      </w:r>
+      <w:proofErr w:type="spellEnd"/>
+      <w:r>
+        <w:rPr>
+          <w:sz w:val="32"/>
+          <w:szCs w:val="32"/>
+        </w:rPr>
+        <w:t>"</w:t>
+      </w:r>
+    </w:p>
+    <w:p>
+      <w:pPr>
+        <w:bidi w:val="0"/>
+        <w:rPr>
+          <w:sz w:val="32"/>
+          <w:szCs w:val="32"/>
+        </w:rPr>
+      </w:pPr>
+      <w:r>
+        <w:rPr>
+          <w:b/>
+          <w:bCs/>
+          <w:sz w:val="32"/>
+          <w:szCs w:val="32"/>
+        </w:rPr>
+        <w:t xml:space="preserve">Errors </w:t>
+      </w:r>
+      <w:r>
+        <w:rPr>
+          <w:sz w:val="32"/>
+          <w:szCs w:val="32"/>
+        </w:rPr>
+        <w:t xml:space="preserve">- </w:t>
+      </w:r>
+      <w:proofErr w:type="spellStart"/>
+      <w:r>
+        <w:rPr>
+          <w:sz w:val="32"/>
+          <w:szCs w:val="32"/>
+        </w:rPr>
+        <w:t>errors.field</w:t>
+      </w:r>
+      <w:proofErr w:type="spellEnd"/>
+      <w:r>
+        <w:rPr>
+          <w:sz w:val="32"/>
+          <w:szCs w:val="32"/>
+        </w:rPr>
+        <w:t xml:space="preserve"> returns true when validation fail.</w:t>
+      </w:r>
+    </w:p>
+    <w:p>
+      <w:pPr>
+        <w:bidi w:val="0"/>
+        <w:rPr>
+          <w:b/>
+          <w:bCs/>
+          <w:sz w:val="32"/>
+          <w:szCs w:val="32"/>
+        </w:rPr>
+      </w:pPr>
+      <w:r>
+        <w:rPr>
+          <w:b/>
+          <w:bCs/>
+          <w:sz w:val="32"/>
+          <w:szCs w:val="32"/>
+        </w:rPr>
+        <w:t>name</w:t>
+      </w:r>
+      <w:r>
+        <w:rPr>
+          <w:b/>
+          <w:bCs/>
+          <w:sz w:val="32"/>
+          <w:szCs w:val="32"/>
+        </w:rPr>
+        <w:t xml:space="preserve"> </w:t>
+      </w:r>
+      <w:r>
+        <w:rPr>
+          <w:sz w:val="32"/>
+          <w:szCs w:val="32"/>
+        </w:rPr>
+        <w:t xml:space="preserve">– </w:t>
+      </w:r>
+      <w:r>
+        <w:rPr>
+          <w:sz w:val="32"/>
+          <w:szCs w:val="32"/>
+        </w:rPr>
+        <w:t>Each field is required to have a name as a key for the registration process</w:t>
+      </w:r>
+    </w:p>
+    <w:p>
+      <w:pPr>
+        <w:bidi w:val="0"/>
+        <w:rPr>
+          <w:b/>
+          <w:bCs/>
+          <w:sz w:val="32"/>
+          <w:szCs w:val="32"/>
+        </w:rPr>
+      </w:pPr>
+    </w:p>
+    <w:p>
+      <w:pPr>
+        <w:bidi w:val="0"/>
+        <w:rPr>
+          <w:b/>
+          <w:bCs/>
+          <w:sz w:val="32"/>
+          <w:szCs w:val="32"/>
+        </w:rPr>
+      </w:pPr>
+    </w:p>
+    <w:p>
+      <w:pPr>
+        <w:bidi w:val="0"/>
+        <w:rPr>
+          <w:sz w:val="32"/>
+          <w:szCs w:val="32"/>
+        </w:rPr>
+      </w:pPr>
+      <w:r>
+        <w:rPr>
+          <w:b/>
+          <w:bCs/>
+          <w:sz w:val="32"/>
+          <w:szCs w:val="32"/>
+        </w:rPr>
+        <w:lastRenderedPageBreak/>
+        <w:t xml:space="preserve">Using validations: </w:t>
+      </w:r>
+      <w:r>
+        <w:rPr>
+          <w:b/>
+          <w:bCs/>
           <w:sz w:val="32"/>
           <w:szCs w:val="32"/>
         </w:rPr>
@@ -1123,6 +891,8 @@
       </w:r>
       <w:r>
         <w:rPr>
+          <w:b/>
+          <w:bCs/>
           <w:sz w:val="32"/>
           <w:szCs w:val="32"/>
         </w:rPr>
@@ -1133,11 +903,277 @@
           <w:sz w:val="32"/>
           <w:szCs w:val="32"/>
         </w:rPr>
+        <w:t xml:space="preserve">Built in </w:t>
+      </w:r>
+      <w:r>
+        <w:rPr>
+          <w:sz w:val="32"/>
+          <w:szCs w:val="32"/>
+        </w:rPr>
+        <w:t>valuations</w:t>
+      </w:r>
+      <w:r>
+        <w:rPr>
+          <w:sz w:val="32"/>
+          <w:szCs w:val="32"/>
+        </w:rPr>
+        <w:t xml:space="preserve"> </w:t>
+      </w:r>
+      <w:r>
+        <w:rPr>
+          <w:sz w:val="32"/>
+          <w:szCs w:val="32"/>
+        </w:rPr>
+        <w:t>aligning with the existing HTML standard for form validation</w:t>
+      </w:r>
+      <w:r>
+        <w:rPr>
+          <w:sz w:val="32"/>
+          <w:szCs w:val="32"/>
+        </w:rPr>
+        <w:br/>
+      </w:r>
+      <w:r>
+        <w:rPr>
+          <w:b/>
+          <w:bCs/>
+          <w:sz w:val="32"/>
+          <w:szCs w:val="32"/>
+        </w:rPr>
+        <w:t>required</w:t>
+      </w:r>
+      <w:r>
+        <w:rPr>
+          <w:sz w:val="32"/>
+          <w:szCs w:val="32"/>
+        </w:rPr>
+        <w:t xml:space="preserve"> – the field is must have</w:t>
+      </w:r>
+    </w:p>
+    <w:p>
+      <w:pPr>
+        <w:bidi w:val="0"/>
+        <w:rPr>
+          <w:sz w:val="32"/>
+          <w:szCs w:val="32"/>
+        </w:rPr>
+      </w:pPr>
+      <w:r>
+        <w:rPr>
+          <w:b/>
+          <w:bCs/>
+          <w:sz w:val="32"/>
+          <w:szCs w:val="32"/>
+        </w:rPr>
+        <w:t>M</w:t>
+      </w:r>
+      <w:r>
+        <w:rPr>
+          <w:b/>
+          <w:bCs/>
+          <w:sz w:val="32"/>
+          <w:szCs w:val="32"/>
+        </w:rPr>
+        <w:t>in</w:t>
+      </w:r>
+      <w:r>
+        <w:rPr>
+          <w:b/>
+          <w:bCs/>
+          <w:sz w:val="32"/>
+          <w:szCs w:val="32"/>
+        </w:rPr>
+        <w:t>/</w:t>
+      </w:r>
+      <w:r>
+        <w:rPr>
+          <w:b/>
+          <w:bCs/>
+          <w:sz w:val="32"/>
+          <w:szCs w:val="32"/>
+        </w:rPr>
+        <w:t xml:space="preserve">max </w:t>
+      </w:r>
+      <w:r>
+        <w:rPr>
+          <w:b/>
+          <w:bCs/>
+          <w:sz w:val="32"/>
+          <w:szCs w:val="32"/>
+        </w:rPr>
+        <w:t xml:space="preserve"> </w:t>
+      </w:r>
+      <w:r>
+        <w:rPr>
+          <w:sz w:val="32"/>
+          <w:szCs w:val="32"/>
+        </w:rPr>
+        <w:t xml:space="preserve">- </w:t>
+      </w:r>
+      <w:r>
+        <w:rPr>
+          <w:sz w:val="32"/>
+          <w:szCs w:val="32"/>
+        </w:rPr>
+        <w:t>length of textual data (strings)</w:t>
+      </w:r>
+    </w:p>
+    <w:p>
+      <w:pPr>
+        <w:bidi w:val="0"/>
+        <w:rPr>
+          <w:sz w:val="32"/>
+          <w:szCs w:val="32"/>
+        </w:rPr>
+      </w:pPr>
+      <w:proofErr w:type="spellStart"/>
+      <w:r>
+        <w:rPr>
+          <w:b/>
+          <w:bCs/>
+          <w:sz w:val="32"/>
+          <w:szCs w:val="32"/>
+        </w:rPr>
+        <w:t>minLength</w:t>
+      </w:r>
+      <w:proofErr w:type="spellEnd"/>
+      <w:r>
+        <w:rPr>
+          <w:b/>
+          <w:bCs/>
+          <w:sz w:val="32"/>
+          <w:szCs w:val="32"/>
+        </w:rPr>
+        <w:t>/</w:t>
+      </w:r>
+      <w:proofErr w:type="spellStart"/>
+      <w:r>
+        <w:rPr>
+          <w:b/>
+          <w:bCs/>
+          <w:sz w:val="32"/>
+          <w:szCs w:val="32"/>
+        </w:rPr>
+        <w:t>maxLength</w:t>
+      </w:r>
+      <w:proofErr w:type="spellEnd"/>
+      <w:r>
+        <w:rPr>
+          <w:sz w:val="32"/>
+          <w:szCs w:val="32"/>
+        </w:rPr>
+        <w:t xml:space="preserve"> </w:t>
+      </w:r>
+      <w:r>
+        <w:rPr>
+          <w:sz w:val="32"/>
+          <w:szCs w:val="32"/>
+        </w:rPr>
+        <w:t xml:space="preserve">- </w:t>
+      </w:r>
+      <w:r>
+        <w:rPr>
+          <w:sz w:val="32"/>
+          <w:szCs w:val="32"/>
+        </w:rPr>
+        <w:t>minimum and maximum values of numerical input types</w:t>
+      </w:r>
+    </w:p>
+    <w:p>
+      <w:pPr>
+        <w:bidi w:val="0"/>
+        <w:rPr>
+          <w:sz w:val="32"/>
+          <w:szCs w:val="32"/>
+        </w:rPr>
+      </w:pPr>
+      <w:r>
+        <w:rPr>
+          <w:b/>
+          <w:bCs/>
+          <w:sz w:val="32"/>
+          <w:szCs w:val="32"/>
+        </w:rPr>
+        <w:t>pattern</w:t>
+      </w:r>
+      <w:r>
+        <w:rPr>
+          <w:b/>
+          <w:bCs/>
+          <w:sz w:val="32"/>
+          <w:szCs w:val="32"/>
+        </w:rPr>
+        <w:t xml:space="preserve"> - regex</w:t>
+      </w:r>
+      <w:r>
+        <w:rPr>
+          <w:b/>
+          <w:bCs/>
+          <w:sz w:val="32"/>
+          <w:szCs w:val="32"/>
+        </w:rPr>
+        <w:br/>
+      </w:r>
+      <w:r>
+        <w:rPr>
+          <w:b/>
+          <w:bCs/>
+          <w:sz w:val="32"/>
+          <w:szCs w:val="32"/>
+        </w:rPr>
+        <w:br/>
+      </w:r>
+      <w:r>
+        <w:rPr>
+          <w:b/>
+          <w:bCs/>
+          <w:sz w:val="32"/>
+          <w:szCs w:val="32"/>
+        </w:rPr>
+        <w:t xml:space="preserve">Custom validation functions: </w:t>
+      </w:r>
+      <w:r>
+        <w:rPr>
+          <w:b/>
+          <w:bCs/>
+          <w:sz w:val="32"/>
+          <w:szCs w:val="32"/>
+        </w:rPr>
+        <w:br/>
+      </w:r>
+      <w:r>
+        <w:rPr>
+          <w:b/>
+          <w:bCs/>
+          <w:sz w:val="32"/>
+          <w:szCs w:val="32"/>
+        </w:rPr>
+        <w:br/>
+      </w:r>
+    </w:p>
+    <w:p>
+      <w:pPr>
+        <w:bidi w:val="0"/>
+        <w:rPr>
+          <w:b/>
+          <w:bCs/>
+          <w:sz w:val="32"/>
+          <w:szCs w:val="32"/>
+        </w:rPr>
+      </w:pPr>
+      <w:r>
+        <w:rPr>
+          <w:b/>
+          <w:bCs/>
+          <w:noProof/>
+          <w:sz w:val="32"/>
+          <w:szCs w:val="32"/>
+        </w:rPr>
         <w:drawing>
-          <wp:inline distT="0" distB="0" distL="0" distR="0" wp14:anchorId="1169223C" wp14:editId="3E2FF022">
-            <wp:extent cx="6858000" cy="1123315"/>
-            <wp:effectExtent l="0" t="0" r="0" b="635"/>
-            <wp:docPr id="3" name="תמונה 3"/>
+          <wp:inline distT="0" distB="0" distL="0" distR="0" wp14:anchorId="1B73C808" wp14:editId="43CDA217">
+            <wp:extent cx="6286500" cy="2036445"/>
+            <wp:effectExtent l="0" t="0" r="0" b="1905"/>
+            <wp:docPr id="2" name="תמונה 2"/>
             <wp:cNvGraphicFramePr>
               <a:graphicFrameLocks xmlns:a="http://schemas.openxmlformats.org/drawingml/2006/main" noChangeAspect="1"/>
             </wp:cNvGraphicFramePr>
@@ -1157,6 +1193,105 @@
                   <pic:spPr>
                     <a:xfrm>
                       <a:off x="0" y="0"/>
+                      <a:ext cx="6286500" cy="2036445"/>
+                    </a:xfrm>
+                    <a:prstGeom prst="rect">
+                      <a:avLst/>
+                    </a:prstGeom>
+                  </pic:spPr>
+                </pic:pic>
+              </a:graphicData>
+            </a:graphic>
+          </wp:inline>
+        </w:drawing>
+      </w:r>
+    </w:p>
+    <w:p>
+      <w:pPr>
+        <w:bidi w:val="0"/>
+        <w:rPr>
+          <w:b/>
+          <w:bCs/>
+          <w:sz w:val="32"/>
+          <w:szCs w:val="32"/>
+        </w:rPr>
+      </w:pPr>
+    </w:p>
+    <w:p>
+      <w:pPr>
+        <w:bidi w:val="0"/>
+        <w:rPr>
+          <w:sz w:val="32"/>
+          <w:szCs w:val="32"/>
+        </w:rPr>
+      </w:pPr>
+      <w:r>
+        <w:rPr>
+          <w:b/>
+          <w:bCs/>
+          <w:sz w:val="32"/>
+          <w:szCs w:val="32"/>
+        </w:rPr>
+        <w:t xml:space="preserve">Validate – </w:t>
+      </w:r>
+      <w:r>
+        <w:rPr>
+          <w:sz w:val="32"/>
+          <w:szCs w:val="32"/>
+        </w:rPr>
+        <w:t xml:space="preserve">accept custom function </w:t>
+      </w:r>
+      <w:r>
+        <w:rPr>
+          <w:sz w:val="32"/>
+          <w:szCs w:val="32"/>
+        </w:rPr>
+        <w:t xml:space="preserve">that returns value based on the value for example: </w:t>
+      </w:r>
+      <w:r>
+        <w:rPr>
+          <w:sz w:val="32"/>
+          <w:szCs w:val="32"/>
+        </w:rPr>
+        <w:br/>
+      </w:r>
+      <w:r>
+        <w:rPr>
+          <w:sz w:val="32"/>
+          <w:szCs w:val="32"/>
+        </w:rPr>
+        <w:br/>
+      </w:r>
+      <w:r>
+        <w:rPr>
+          <w:noProof/>
+          <w:sz w:val="32"/>
+          <w:szCs w:val="32"/>
+        </w:rPr>
+        <w:drawing>
+          <wp:inline distT="0" distB="0" distL="0" distR="0" wp14:anchorId="42D01543" wp14:editId="43CC7B10">
+            <wp:extent cx="6858000" cy="1123315"/>
+            <wp:effectExtent l="0" t="0" r="0" b="635"/>
+            <wp:docPr id="3" name="תמונה 3"/>
+            <wp:cNvGraphicFramePr>
+              <a:graphicFrameLocks xmlns:a="http://schemas.openxmlformats.org/drawingml/2006/main" noChangeAspect="1"/>
+            </wp:cNvGraphicFramePr>
+            <a:graphic xmlns:a="http://schemas.openxmlformats.org/drawingml/2006/main">
+              <a:graphicData uri="http://schemas.openxmlformats.org/drawingml/2006/picture">
+                <pic:pic xmlns:pic="http://schemas.openxmlformats.org/drawingml/2006/picture">
+                  <pic:nvPicPr>
+                    <pic:cNvPr id="1" name=""/>
+                    <pic:cNvPicPr/>
+                  </pic:nvPicPr>
+                  <pic:blipFill>
+                    <a:blip r:embed="rId9"/>
+                    <a:stretch>
+                      <a:fillRect/>
+                    </a:stretch>
+                  </pic:blipFill>
+                  <pic:spPr>
+                    <a:xfrm>
+                      <a:off x="0" y="0"/>
                       <a:ext cx="6858000" cy="1123315"/>
                     </a:xfrm>
                     <a:prstGeom prst="rect">
@@ -1170,9 +1305,210 @@
         </w:drawing>
       </w:r>
     </w:p>
+    <w:p>
+      <w:pPr>
+        <w:bidi w:val="0"/>
+        <w:rPr>
+          <w:sz w:val="32"/>
+          <w:szCs w:val="32"/>
+        </w:rPr>
+      </w:pPr>
+    </w:p>
+    <w:p>
+      <w:pPr>
+        <w:bidi w:val="0"/>
+        <w:rPr>
+          <w:sz w:val="32"/>
+          <w:szCs w:val="32"/>
+        </w:rPr>
+      </w:pPr>
+    </w:p>
+    <w:p>
+      <w:pPr>
+        <w:bidi w:val="0"/>
+        <w:rPr>
+          <w:sz w:val="32"/>
+          <w:szCs w:val="32"/>
+        </w:rPr>
+      </w:pPr>
+      <w:r>
+        <w:rPr>
+          <w:sz w:val="32"/>
+          <w:szCs w:val="32"/>
+        </w:rPr>
+        <w:lastRenderedPageBreak/>
+        <w:t xml:space="preserve">Working with dates : </w:t>
+      </w:r>
+      <w:r>
+        <w:rPr>
+          <w:sz w:val="32"/>
+          <w:szCs w:val="32"/>
+        </w:rPr>
+        <w:br/>
+      </w:r>
+    </w:p>
+    <w:p>
+      <w:pPr>
+        <w:bidi w:val="0"/>
+        <w:rPr>
+          <w:sz w:val="32"/>
+          <w:szCs w:val="32"/>
+        </w:rPr>
+      </w:pPr>
+    </w:p>
+    <w:p>
+      <w:pPr>
+        <w:rPr>
+          <w:sz w:val="32"/>
+          <w:szCs w:val="32"/>
+        </w:rPr>
+      </w:pPr>
+      <w:r>
+        <w:rPr>
+          <w:rFonts w:hint="cs"/>
+          <w:sz w:val="32"/>
+          <w:szCs w:val="32"/>
+          <w:rtl/>
+        </w:rPr>
+        <w:t xml:space="preserve">מאוד פשוט בגלל שיש תמיכה </w:t>
+      </w:r>
+      <w:r>
+        <w:rPr>
+          <w:sz w:val="32"/>
+          <w:szCs w:val="32"/>
+        </w:rPr>
+        <w:t>regex</w:t>
+      </w:r>
+      <w:r>
+        <w:rPr>
+          <w:rFonts w:hint="cs"/>
+          <w:sz w:val="32"/>
+          <w:szCs w:val="32"/>
+          <w:rtl/>
+        </w:rPr>
+        <w:t xml:space="preserve">: </w:t>
+      </w:r>
+      <w:r>
+        <w:rPr>
+          <w:sz w:val="32"/>
+          <w:szCs w:val="32"/>
+        </w:rPr>
+        <w:br/>
+      </w:r>
+    </w:p>
+    <w:p>
+      <w:pPr>
+        <w:rPr>
+          <w:sz w:val="32"/>
+          <w:szCs w:val="32"/>
+        </w:rPr>
+      </w:pPr>
+      <w:r>
+        <w:rPr>
+          <w:rFonts w:cs="Arial"/>
+          <w:sz w:val="32"/>
+          <w:szCs w:val="32"/>
+          <w:rtl/>
+        </w:rPr>
+        <w:drawing>
+          <wp:inline distT="0" distB="0" distL="0" distR="0" wp14:anchorId="566CD4F9" wp14:editId="49C12126">
+            <wp:extent cx="7020560" cy="1667510"/>
+            <wp:effectExtent l="0" t="0" r="8890" b="8890"/>
+            <wp:docPr id="1703433190" name="Picture 1"/>
+            <wp:cNvGraphicFramePr>
+              <a:graphicFrameLocks xmlns:a="http://schemas.openxmlformats.org/drawingml/2006/main" noChangeAspect="1"/>
+            </wp:cNvGraphicFramePr>
+            <a:graphic xmlns:a="http://schemas.openxmlformats.org/drawingml/2006/main">
+              <a:graphicData uri="http://schemas.openxmlformats.org/drawingml/2006/picture">
+                <pic:pic xmlns:pic="http://schemas.openxmlformats.org/drawingml/2006/picture">
+                  <pic:nvPicPr>
+                    <pic:cNvPr id="1703433190" name=""/>
+                    <pic:cNvPicPr/>
+                  </pic:nvPicPr>
+                  <pic:blipFill>
+                    <a:blip r:embed="rId10"/>
+                    <a:stretch>
+                      <a:fillRect/>
+                    </a:stretch>
+                  </pic:blipFill>
+                  <pic:spPr>
+                    <a:xfrm>
+                      <a:off x="0" y="0"/>
+                      <a:ext cx="7020560" cy="1667510"/>
+                    </a:xfrm>
+                    <a:prstGeom prst="rect">
+                      <a:avLst/>
+                    </a:prstGeom>
+                  </pic:spPr>
+                </pic:pic>
+              </a:graphicData>
+            </a:graphic>
+          </wp:inline>
+        </w:drawing>
+      </w:r>
+    </w:p>
+    <w:p>
+      <w:pPr>
+        <w:rPr>
+          <w:rFonts w:hint="cs"/>
+          <w:sz w:val="32"/>
+          <w:szCs w:val="32"/>
+        </w:rPr>
+      </w:pPr>
+      <w:r>
+        <w:rPr>
+          <w:sz w:val="32"/>
+          <w:szCs w:val="32"/>
+        </w:rPr>
+        <w:br/>
+      </w:r>
+      <w:r>
+        <w:rPr>
+          <w:rFonts w:cs="Arial"/>
+          <w:sz w:val="32"/>
+          <w:szCs w:val="32"/>
+          <w:rtl/>
+        </w:rPr>
+        <w:drawing>
+          <wp:inline distT="0" distB="0" distL="0" distR="0" wp14:anchorId="3EDD97B7" wp14:editId="6F7FB225">
+            <wp:extent cx="7020560" cy="2061210"/>
+            <wp:effectExtent l="0" t="0" r="8890" b="0"/>
+            <wp:docPr id="937636773" name="Picture 1"/>
+            <wp:cNvGraphicFramePr>
+              <a:graphicFrameLocks xmlns:a="http://schemas.openxmlformats.org/drawingml/2006/main" noChangeAspect="1"/>
+            </wp:cNvGraphicFramePr>
+            <a:graphic xmlns:a="http://schemas.openxmlformats.org/drawingml/2006/main">
+              <a:graphicData uri="http://schemas.openxmlformats.org/drawingml/2006/picture">
+                <pic:pic xmlns:pic="http://schemas.openxmlformats.org/drawingml/2006/picture">
+                  <pic:nvPicPr>
+                    <pic:cNvPr id="937636773" name=""/>
+                    <pic:cNvPicPr/>
+                  </pic:nvPicPr>
+                  <pic:blipFill>
+                    <a:blip r:embed="rId11"/>
+                    <a:stretch>
+                      <a:fillRect/>
+                    </a:stretch>
+                  </pic:blipFill>
+                  <pic:spPr>
+                    <a:xfrm>
+                      <a:off x="0" y="0"/>
+                      <a:ext cx="7020560" cy="2061210"/>
+                    </a:xfrm>
+                    <a:prstGeom prst="rect">
+                      <a:avLst/>
+                    </a:prstGeom>
+                  </pic:spPr>
+                </pic:pic>
+              </a:graphicData>
+            </a:graphic>
+          </wp:inline>
+        </w:drawing>
+      </w:r>
+    </w:p>
     <w:sectPr>
       <w:pgSz w:w="11906" w:h="16838"/>
-      <w:pgMar w:top="1440" w:right="206" w:bottom="1440" w:left="900" w:header="708" w:footer="708" w:gutter="0"/>
+      <w:pgMar w:top="1440" w:right="424" w:bottom="1440" w:left="426" w:header="708" w:footer="708" w:gutter="0"/>
       <w:cols w:space="708"/>
       <w:bidi/>
       <w:rtlGutter/>
@@ -1183,7 +1519,7 @@
 </file>
 
 <file path=word/endnotes.xml><?xml version="1.0" encoding="utf-8"?>
-<w:endnotes xmlns:wpc="http://schemas.microsoft.com/office/word/2010/wordprocessingCanvas" xmlns:mc="http://schemas.openxmlformats.org/markup-compatibility/2006" xmlns:o="urn:schemas-microsoft-com:office:office" xmlns:r="http://schemas.openxmlformats.org/officeDocument/2006/relationships" xmlns:m="http://schemas.openxmlformats.org/officeDocument/2006/math" xmlns:v="urn:schemas-microsoft-com:vml" xmlns:wp14="http://schemas.microsoft.com/office/word/2010/wordprocessingDrawing" xmlns:wp="http://schemas.openxmlformats.org/drawingml/2006/wordprocessingDrawing" xmlns:w10="urn:schemas-microsoft-com:office:word" xmlns:w="http://schemas.openxmlformats.org/wordprocessingml/2006/main" xmlns:w14="http://schemas.microsoft.com/office/word/2010/wordml" xmlns:w15="http://schemas.microsoft.com/office/word/2012/wordml" xmlns:wpg="http://schemas.microsoft.com/office/word/2010/wordprocessingGroup" xmlns:wpi="http://schemas.microsoft.com/office/word/2010/wordprocessingInk" xmlns:wne="http://schemas.microsoft.com/office/word/2006/wordml" xmlns:wps="http://schemas.microsoft.com/office/word/2010/wordprocessingShape" mc:Ignorable="w14 w15 wp14">
+<w:endnotes xmlns:wpc="http://schemas.microsoft.com/office/word/2010/wordprocessingCanvas" xmlns:cx="http://schemas.microsoft.com/office/drawing/2014/chartex" xmlns:cx1="http://schemas.microsoft.com/office/drawing/2015/9/8/chartex" xmlns:cx2="http://schemas.microsoft.com/office/drawing/2015/10/21/chartex" xmlns:cx3="http://schemas.microsoft.com/office/drawing/2016/5/9/chartex" xmlns:cx4="http://schemas.microsoft.com/office/drawing/2016/5/10/chartex" xmlns:cx5="http://schemas.microsoft.com/office/drawing/2016/5/11/chartex" xmlns:cx6="http://schemas.microsoft.com/office/drawing/2016/5/12/chartex" xmlns:cx7="http://schemas.microsoft.com/office/drawing/2016/5/13/chartex" xmlns:cx8="http://schemas.microsoft.com/office/drawing/2016/5/14/chartex" xmlns:mc="http://schemas.openxmlformats.org/markup-compatibility/2006" xmlns:aink="http://schemas.microsoft.com/office/drawing/2016/ink" xmlns:am3d="http://schemas.microsoft.com/office/drawing/2017/model3d" xmlns:o="urn:schemas-microsoft-com:office:office" xmlns:oel="http://schemas.microsoft.com/office/2019/extlst" xmlns:r="http://schemas.openxmlformats.org/officeDocument/2006/relationships" xmlns:m="http://schemas.openxmlformats.org/officeDocument/2006/math" xmlns:v="urn:schemas-microsoft-com:vml" xmlns:wp14="http://schemas.microsoft.com/office/word/2010/wordprocessingDrawing" xmlns:wp="http://schemas.openxmlformats.org/drawingml/2006/wordprocessingDrawing" xmlns:w10="urn:schemas-microsoft-com:office:word" xmlns:w="http://schemas.openxmlformats.org/wordprocessingml/2006/main" xmlns:w14="http://schemas.microsoft.com/office/word/2010/wordml" xmlns:w15="http://schemas.microsoft.com/office/word/2012/wordml" xmlns:w16cex="http://schemas.microsoft.com/office/word/2018/wordml/cex" xmlns:w16cid="http://schemas.microsoft.com/office/word/2016/wordml/cid" xmlns:w16="http://schemas.microsoft.com/office/word/2018/wordml" xmlns:w16du="http://schemas.microsoft.com/office/word/2023/wordml/word16du" xmlns:w16sdtdh="http://schemas.microsoft.com/office/word/2020/wordml/sdtdatahash" xmlns:w16se="http://schemas.microsoft.com/office/word/2015/wordml/symex" xmlns:wpg="http://schemas.microsoft.com/office/word/2010/wordprocessingGroup" xmlns:wpi="http://schemas.microsoft.com/office/word/2010/wordprocessingInk" xmlns:wne="http://schemas.microsoft.com/office/word/2006/wordml" xmlns:wps="http://schemas.microsoft.com/office/word/2010/wordprocessingShape" mc:Ignorable="w14 w15 w16se w16cid w16 w16cex w16sdtdh w16du wp14">
   <w:endnote w:type="separator" w:id="-1">
     <w:p>
       <w:pPr>
@@ -1208,7 +1544,7 @@
 </file>
 
 <file path=word/footnotes.xml><?xml version="1.0" encoding="utf-8"?>
-<w:footnotes xmlns:wpc="http://schemas.microsoft.com/office/word/2010/wordprocessingCanvas" xmlns:mc="http://schemas.openxmlformats.org/markup-compatibility/2006" xmlns:o="urn:schemas-microsoft-com:office:office" xmlns:r="http://schemas.openxmlformats.org/officeDocument/2006/relationships" xmlns:m="http://schemas.openxmlformats.org/officeDocument/2006/math" xmlns:v="urn:schemas-microsoft-com:vml" xmlns:wp14="http://schemas.microsoft.com/office/word/2010/wordprocessingDrawing" xmlns:wp="http://schemas.openxmlformats.org/drawingml/2006/wordprocessingDrawing" xmlns:w10="urn:schemas-microsoft-com:office:word" xmlns:w="http://schemas.openxmlformats.org/wordprocessingml/2006/main" xmlns:w14="http://schemas.microsoft.com/office/word/2010/wordml" xmlns:w15="http://schemas.microsoft.com/office/word/2012/wordml" xmlns:wpg="http://schemas.microsoft.com/office/word/2010/wordprocessingGroup" xmlns:wpi="http://schemas.microsoft.com/office/word/2010/wordprocessingInk" xmlns:wne="http://schemas.microsoft.com/office/word/2006/wordml" xmlns:wps="http://schemas.microsoft.com/office/word/2010/wordprocessingShape" mc:Ignorable="w14 w15 wp14">
+<w:footnotes xmlns:wpc="http://schemas.microsoft.com/office/word/2010/wordprocessingCanvas" xmlns:cx="http://schemas.microsoft.com/office/drawing/2014/chartex" xmlns:cx1="http://schemas.microsoft.com/office/drawing/2015/9/8/chartex" xmlns:cx2="http://schemas.microsoft.com/office/drawing/2015/10/21/chartex" xmlns:cx3="http://schemas.microsoft.com/office/drawing/2016/5/9/chartex" xmlns:cx4="http://schemas.microsoft.com/office/drawing/2016/5/10/chartex" xmlns:cx5="http://schemas.microsoft.com/office/drawing/2016/5/11/chartex" xmlns:cx6="http://schemas.microsoft.com/office/drawing/2016/5/12/chartex" xmlns:cx7="http://schemas.microsoft.com/office/drawing/2016/5/13/chartex" xmlns:cx8="http://schemas.microsoft.com/office/drawing/2016/5/14/chartex" xmlns:mc="http://schemas.openxmlformats.org/markup-compatibility/2006" xmlns:aink="http://schemas.microsoft.com/office/drawing/2016/ink" xmlns:am3d="http://schemas.microsoft.com/office/drawing/2017/model3d" xmlns:o="urn:schemas-microsoft-com:office:office" xmlns:oel="http://schemas.microsoft.com/office/2019/extlst" xmlns:r="http://schemas.openxmlformats.org/officeDocument/2006/relationships" xmlns:m="http://schemas.openxmlformats.org/officeDocument/2006/math" xmlns:v="urn:schemas-microsoft-com:vml" xmlns:wp14="http://schemas.microsoft.com/office/word/2010/wordprocessingDrawing" xmlns:wp="http://schemas.openxmlformats.org/drawingml/2006/wordprocessingDrawing" xmlns:w10="urn:schemas-microsoft-com:office:word" xmlns:w="http://schemas.openxmlformats.org/wordprocessingml/2006/main" xmlns:w14="http://schemas.microsoft.com/office/word/2010/wordml" xmlns:w15="http://schemas.microsoft.com/office/word/2012/wordml" xmlns:w16cex="http://schemas.microsoft.com/office/word/2018/wordml/cex" xmlns:w16cid="http://schemas.microsoft.com/office/word/2016/wordml/cid" xmlns:w16="http://schemas.microsoft.com/office/word/2018/wordml" xmlns:w16du="http://schemas.microsoft.com/office/word/2023/wordml/word16du" xmlns:w16sdtdh="http://schemas.microsoft.com/office/word/2020/wordml/sdtdatahash" xmlns:w16se="http://schemas.microsoft.com/office/word/2015/wordml/symex" xmlns:wpg="http://schemas.microsoft.com/office/word/2010/wordprocessingGroup" xmlns:wpi="http://schemas.microsoft.com/office/word/2010/wordprocessingInk" xmlns:wne="http://schemas.microsoft.com/office/word/2006/wordml" xmlns:wps="http://schemas.microsoft.com/office/word/2010/wordprocessingShape" mc:Ignorable="w14 w15 w16se w16cid w16 w16cex w16sdtdh w16du wp14">
   <w:footnote w:type="separator" w:id="-1">
     <w:p>
       <w:pPr>
@@ -1233,7 +1569,7 @@
 </file>
 
 <file path=word/styles.xml><?xml version="1.0" encoding="utf-8"?>
-<w:styles xmlns:mc="http://schemas.openxmlformats.org/markup-compatibility/2006" xmlns:r="http://schemas.openxmlformats.org/officeDocument/2006/relationships" xmlns:w="http://schemas.openxmlformats.org/wordprocessingml/2006/main" xmlns:w14="http://schemas.microsoft.com/office/word/2010/wordml" xmlns:w15="http://schemas.microsoft.com/office/word/2012/wordml" mc:Ignorable="w14 w15">
+<w:styles xmlns:mc="http://schemas.openxmlformats.org/markup-compatibility/2006" xmlns:r="http://schemas.openxmlformats.org/officeDocument/2006/relationships" xmlns:w="http://schemas.openxmlformats.org/wordprocessingml/2006/main" xmlns:w14="http://schemas.microsoft.com/office/word/2010/wordml" xmlns:w15="http://schemas.microsoft.com/office/word/2012/wordml" xmlns:w16cex="http://schemas.microsoft.com/office/word/2018/wordml/cex" xmlns:w16cid="http://schemas.microsoft.com/office/word/2016/wordml/cid" xmlns:w16="http://schemas.microsoft.com/office/word/2018/wordml" xmlns:w16du="http://schemas.microsoft.com/office/word/2023/wordml/word16du" xmlns:w16sdtdh="http://schemas.microsoft.com/office/word/2020/wordml/sdtdatahash" xmlns:w16se="http://schemas.microsoft.com/office/word/2015/wordml/symex" mc:Ignorable="w14 w15 w16se w16cid w16 w16cex w16sdtdh w16du">
   <w:docDefaults>
     <w:rPrDefault>
       <w:rPr>
@@ -1249,7 +1585,7 @@
       </w:pPr>
     </w:pPrDefault>
   </w:docDefaults>
-  <w:latentStyles w:defLockedState="0" w:defUIPriority="99" w:defSemiHidden="0" w:defUnhideWhenUsed="0" w:defQFormat="0" w:count="371">
+  <w:latentStyles w:defLockedState="0" w:defUIPriority="99" w:defSemiHidden="0" w:defUnhideWhenUsed="0" w:defQFormat="0" w:count="376">
     <w:lsdException w:name="Normal" w:uiPriority="0" w:qFormat="1"/>
     <w:lsdException w:name="heading 1" w:uiPriority="9" w:qFormat="1"/>
     <w:lsdException w:name="heading 2" w:semiHidden="1" w:uiPriority="9" w:unhideWhenUsed="1" w:qFormat="1"/>
@@ -1621,21 +1957,25 @@
     <w:lsdException w:name="List Table 5 Dark Accent 6" w:uiPriority="50"/>
     <w:lsdException w:name="List Table 6 Colorful Accent 6" w:uiPriority="51"/>
     <w:lsdException w:name="List Table 7 Colorful Accent 6" w:uiPriority="52"/>
+    <w:lsdException w:name="Mention" w:semiHidden="1" w:unhideWhenUsed="1"/>
+    <w:lsdException w:name="Smart Hyperlink" w:semiHidden="1" w:unhideWhenUsed="1"/>
+    <w:lsdException w:name="Hashtag" w:semiHidden="1" w:unhideWhenUsed="1"/>
+    <w:lsdException w:name="Unresolved Mention" w:semiHidden="1" w:unhideWhenUsed="1"/>
+    <w:lsdException w:name="Smart Link" w:semiHidden="1" w:unhideWhenUsed="1"/>
   </w:latentStyles>
-  <w:style w:type="paragraph" w:default="1" w:styleId="a">
+  <w:style w:type="paragraph" w:default="1" w:styleId="Normal">
     <w:name w:val="Normal"/>
     <w:qFormat/>
     <w:pPr>
       <w:bidi/>
     </w:pPr>
   </w:style>
-  <w:style w:type="character" w:default="1" w:styleId="a0">
+  <w:style w:type="character" w:default="1" w:styleId="DefaultParagraphFont">
     <w:name w:val="Default Paragraph Font"/>
     <w:uiPriority w:val="1"/>
-    <w:semiHidden/>
     <w:unhideWhenUsed/>
   </w:style>
-  <w:style w:type="table" w:default="1" w:styleId="a1">
+  <w:style w:type="table" w:default="1" w:styleId="TableNormal">
     <w:name w:val="Normal Table"/>
     <w:uiPriority w:val="99"/>
     <w:semiHidden/>
@@ -1650,7 +1990,7 @@
       </w:tblCellMar>
     </w:tblPr>
   </w:style>
-  <w:style w:type="numbering" w:default="1" w:styleId="a2">
+  <w:style w:type="numbering" w:default="1" w:styleId="NoList">
     <w:name w:val="No List"/>
     <w:uiPriority w:val="99"/>
     <w:semiHidden/>
@@ -1658,7 +1998,7 @@
   </w:style>
   <w:style w:type="character" w:styleId="Hyperlink">
     <w:name w:val="Hyperlink"/>
-    <w:basedOn w:val="a0"/>
+    <w:basedOn w:val="DefaultParagraphFont"/>
     <w:uiPriority w:val="99"/>
     <w:unhideWhenUsed/>
     <w:rsid w:val="001F2E0B"/>
@@ -1667,9 +2007,9 @@
       <w:u w:val="single"/>
     </w:rPr>
   </w:style>
-  <w:style w:type="table" w:styleId="a3">
+  <w:style w:type="table" w:styleId="TableGrid">
     <w:name w:val="Table Grid"/>
-    <w:basedOn w:val="a1"/>
+    <w:basedOn w:val="TableNormal"/>
     <w:uiPriority w:val="39"/>
     <w:rsid w:val="001F2E0B"/>
     <w:pPr>
@@ -1688,52 +2028,52 @@
   </w:style>
   <w:style w:type="character" w:customStyle="1" w:styleId="hljs-keyword">
     <w:name w:val="hljs-keyword"/>
-    <w:basedOn w:val="a0"/>
+    <w:basedOn w:val="DefaultParagraphFont"/>
     <w:rsid w:val="00F77BFD"/>
   </w:style>
   <w:style w:type="character" w:customStyle="1" w:styleId="hljs-title">
     <w:name w:val="hljs-title"/>
-    <w:basedOn w:val="a0"/>
+    <w:basedOn w:val="DefaultParagraphFont"/>
     <w:rsid w:val="00F77BFD"/>
   </w:style>
   <w:style w:type="character" w:customStyle="1" w:styleId="hljs-string">
     <w:name w:val="hljs-string"/>
-    <w:basedOn w:val="a0"/>
+    <w:basedOn w:val="DefaultParagraphFont"/>
     <w:rsid w:val="00F77BFD"/>
   </w:style>
   <w:style w:type="character" w:customStyle="1" w:styleId="hljs-params">
     <w:name w:val="hljs-params"/>
-    <w:basedOn w:val="a0"/>
+    <w:basedOn w:val="DefaultParagraphFont"/>
     <w:rsid w:val="00F77BFD"/>
   </w:style>
   <w:style w:type="character" w:customStyle="1" w:styleId="hljs-attr">
     <w:name w:val="hljs-attr"/>
-    <w:basedOn w:val="a0"/>
+    <w:basedOn w:val="DefaultParagraphFont"/>
     <w:rsid w:val="00F77BFD"/>
   </w:style>
   <w:style w:type="character" w:customStyle="1" w:styleId="hljs-variable">
     <w:name w:val="hljs-variable"/>
-    <w:basedOn w:val="a0"/>
+    <w:basedOn w:val="DefaultParagraphFont"/>
     <w:rsid w:val="00F77BFD"/>
   </w:style>
   <w:style w:type="character" w:customStyle="1" w:styleId="xml">
     <w:name w:val="xml"/>
-    <w:basedOn w:val="a0"/>
+    <w:basedOn w:val="DefaultParagraphFont"/>
     <w:rsid w:val="00F77BFD"/>
   </w:style>
   <w:style w:type="character" w:customStyle="1" w:styleId="hljs-tag">
     <w:name w:val="hljs-tag"/>
-    <w:basedOn w:val="a0"/>
+    <w:basedOn w:val="DefaultParagraphFont"/>
     <w:rsid w:val="00F77BFD"/>
   </w:style>
   <w:style w:type="character" w:customStyle="1" w:styleId="hljs-name">
     <w:name w:val="hljs-name"/>
-    <w:basedOn w:val="a0"/>
+    <w:basedOn w:val="DefaultParagraphFont"/>
     <w:rsid w:val="00F77BFD"/>
   </w:style>
   <w:style w:type="character" w:styleId="HTMLCode">
     <w:name w:val="HTML Code"/>
-    <w:basedOn w:val="a0"/>
+    <w:basedOn w:val="DefaultParagraphFont"/>
     <w:uiPriority w:val="99"/>
     <w:semiHidden/>
     <w:unhideWhenUsed/>
@@ -1744,10 +2084,10 @@
       <w:szCs w:val="20"/>
     </w:rPr>
   </w:style>
-  <w:style w:type="paragraph" w:styleId="a4">
+  <w:style w:type="paragraph" w:styleId="Header">
     <w:name w:val="header"/>
-    <w:basedOn w:val="a"/>
-    <w:link w:val="a5"/>
+    <w:basedOn w:val="Normal"/>
+    <w:link w:val="HeaderChar"/>
     <w:uiPriority w:val="99"/>
     <w:unhideWhenUsed/>
     <w:rsid w:val="00F93799"/>
@@ -1759,17 +2099,17 @@
       <w:spacing w:after="0" w:line="240" w:lineRule="auto"/>
     </w:pPr>
   </w:style>
-  <w:style w:type="character" w:customStyle="1" w:styleId="a5">
-    <w:name w:val="כותרת עליונה תו"/>
-    <w:basedOn w:val="a0"/>
-    <w:link w:val="a4"/>
+  <w:style w:type="character" w:customStyle="1" w:styleId="HeaderChar">
+    <w:name w:val="Header Char"/>
+    <w:basedOn w:val="DefaultParagraphFont"/>
+    <w:link w:val="Header"/>
     <w:uiPriority w:val="99"/>
     <w:rsid w:val="00F93799"/>
   </w:style>
-  <w:style w:type="paragraph" w:styleId="a6">
+  <w:style w:type="paragraph" w:styleId="Footer">
     <w:name w:val="footer"/>
-    <w:basedOn w:val="a"/>
-    <w:link w:val="a7"/>
+    <w:basedOn w:val="Normal"/>
+    <w:link w:val="FooterChar"/>
     <w:uiPriority w:val="99"/>
     <w:unhideWhenUsed/>
     <w:rsid w:val="00F93799"/>
@@ -1781,10 +2121,10 @@
       <w:spacing w:after="0" w:line="240" w:lineRule="auto"/>
     </w:pPr>
   </w:style>
-  <w:style w:type="character" w:customStyle="1" w:styleId="a7">
-    <w:name w:val="כותרת תחתונה תו"/>
-    <w:basedOn w:val="a0"/>
-    <w:link w:val="a6"/>
+  <w:style w:type="character" w:customStyle="1" w:styleId="FooterChar">
+    <w:name w:val="Footer Char"/>
+    <w:basedOn w:val="DefaultParagraphFont"/>
+    <w:link w:val="Footer"/>
     <w:uiPriority w:val="99"/>
     <w:rsid w:val="00F93799"/>
   </w:style>

--- a/React hook form.docx
+++ b/React hook form.docx
@@ -1,6 +1,6 @@
 
 <file path=word/document.xml><?xml version="1.0" encoding="utf-8"?>
-<w:document xmlns:wpc="http://schemas.microsoft.com/office/word/2010/wordprocessingCanvas" xmlns:cx="http://schemas.microsoft.com/office/drawing/2014/chartex" xmlns:cx1="http://schemas.microsoft.com/office/drawing/2015/9/8/chartex" xmlns:cx2="http://schemas.microsoft.com/office/drawing/2015/10/21/chartex" xmlns:cx3="http://schemas.microsoft.com/office/drawing/2016/5/9/chartex" xmlns:cx4="http://schemas.microsoft.com/office/drawing/2016/5/10/chartex" xmlns:cx5="http://schemas.microsoft.com/office/drawing/2016/5/11/chartex" xmlns:cx6="http://schemas.microsoft.com/office/drawing/2016/5/12/chartex" xmlns:cx7="http://schemas.microsoft.com/office/drawing/2016/5/13/chartex" xmlns:cx8="http://schemas.microsoft.com/office/drawing/2016/5/14/chartex" xmlns:mc="http://schemas.openxmlformats.org/markup-compatibility/2006" xmlns:aink="http://schemas.microsoft.com/office/drawing/2016/ink" xmlns:am3d="http://schemas.microsoft.com/office/drawing/2017/model3d" xmlns:o="urn:schemas-microsoft-com:office:office" xmlns:oel="http://schemas.microsoft.com/office/2019/extlst" xmlns:r="http://schemas.openxmlformats.org/officeDocument/2006/relationships" xmlns:m="http://schemas.openxmlformats.org/officeDocument/2006/math" xmlns:v="urn:schemas-microsoft-com:vml" xmlns:wp14="http://schemas.microsoft.com/office/word/2010/wordprocessingDrawing" xmlns:wp="http://schemas.openxmlformats.org/drawingml/2006/wordprocessingDrawing" xmlns:w10="urn:schemas-microsoft-com:office:word" xmlns:w="http://schemas.openxmlformats.org/wordprocessingml/2006/main" xmlns:w14="http://schemas.microsoft.com/office/word/2010/wordml" xmlns:w15="http://schemas.microsoft.com/office/word/2012/wordml" xmlns:w16cex="http://schemas.microsoft.com/office/word/2018/wordml/cex" xmlns:w16cid="http://schemas.microsoft.com/office/word/2016/wordml/cid" xmlns:w16="http://schemas.microsoft.com/office/word/2018/wordml" xmlns:w16du="http://schemas.microsoft.com/office/word/2023/wordml/word16du" xmlns:w16sdtdh="http://schemas.microsoft.com/office/word/2020/wordml/sdtdatahash" xmlns:w16se="http://schemas.microsoft.com/office/word/2015/wordml/symex" xmlns:wpg="http://schemas.microsoft.com/office/word/2010/wordprocessingGroup" xmlns:wpi="http://schemas.microsoft.com/office/word/2010/wordprocessingInk" xmlns:wne="http://schemas.microsoft.com/office/word/2006/wordml" xmlns:wps="http://schemas.microsoft.com/office/word/2010/wordprocessingShape" mc:Ignorable="w14 w15 w16se w16cid w16 w16cex w16sdtdh w16du wp14">
+<w:document xmlns:wpc="http://schemas.microsoft.com/office/word/2010/wordprocessingCanvas" xmlns:mc="http://schemas.openxmlformats.org/markup-compatibility/2006" xmlns:o="urn:schemas-microsoft-com:office:office" xmlns:r="http://schemas.openxmlformats.org/officeDocument/2006/relationships" xmlns:m="http://schemas.openxmlformats.org/officeDocument/2006/math" xmlns:v="urn:schemas-microsoft-com:vml" xmlns:wp14="http://schemas.microsoft.com/office/word/2010/wordprocessingDrawing" xmlns:wp="http://schemas.openxmlformats.org/drawingml/2006/wordprocessingDrawing" xmlns:w10="urn:schemas-microsoft-com:office:word" xmlns:w="http://schemas.openxmlformats.org/wordprocessingml/2006/main" xmlns:w14="http://schemas.microsoft.com/office/word/2010/wordml" xmlns:w15="http://schemas.microsoft.com/office/word/2012/wordml" xmlns:wpg="http://schemas.microsoft.com/office/word/2010/wordprocessingGroup" xmlns:wpi="http://schemas.microsoft.com/office/word/2010/wordprocessingInk" xmlns:wne="http://schemas.microsoft.com/office/word/2006/wordml" xmlns:wps="http://schemas.microsoft.com/office/word/2010/wordprocessingShape" mc:Ignorable="w14 w15 wp14">
   <w:body>
     <w:p>
       <w:pPr>
@@ -53,7 +53,7 @@
     </w:p>
     <w:tbl>
       <w:tblPr>
-        <w:tblStyle w:val="TableGrid"/>
+        <w:tblStyle w:val="a3"/>
         <w:tblpPr w:leftFromText="180" w:rightFromText="180" w:vertAnchor="text" w:horzAnchor="margin" w:tblpXSpec="center" w:tblpY="1219"/>
         <w:bidiVisual/>
         <w:tblW w:w="0" w:type="auto"/>
@@ -185,23 +185,7 @@
                 <w:sz w:val="32"/>
                 <w:szCs w:val="32"/>
               </w:rPr>
-              <w:t xml:space="preserve">Integration with </w:t>
-            </w:r>
-            <w:proofErr w:type="spellStart"/>
-            <w:r>
-              <w:rPr>
-                <w:sz w:val="32"/>
-                <w:szCs w:val="32"/>
-              </w:rPr>
-              <w:t>mui</w:t>
-            </w:r>
-            <w:proofErr w:type="spellEnd"/>
-            <w:r>
-              <w:rPr>
-                <w:sz w:val="32"/>
-                <w:szCs w:val="32"/>
-              </w:rPr>
-              <w:t xml:space="preserve"> </w:t>
+              <w:t xml:space="preserve">Integration with mui </w:t>
             </w:r>
           </w:p>
         </w:tc>
@@ -238,7 +222,6 @@
           <w:p>
             <w:pPr>
               <w:rPr>
-                <w:rFonts w:hint="cs"/>
                 <w:sz w:val="32"/>
                 <w:szCs w:val="32"/>
               </w:rPr>
@@ -478,7 +461,6 @@
     <w:p>
       <w:pPr>
         <w:rPr>
-          <w:rFonts w:hint="cs"/>
           <w:sz w:val="32"/>
           <w:szCs w:val="32"/>
           <w:rtl/>
@@ -487,6 +469,7 @@
       <w:r>
         <w:rPr>
           <w:rFonts w:cs="Arial"/>
+          <w:noProof/>
           <w:sz w:val="32"/>
           <w:szCs w:val="32"/>
           <w:rtl/>
@@ -705,25 +688,14 @@
           <w:szCs w:val="32"/>
         </w:rPr>
       </w:pPr>
-      <w:proofErr w:type="spellStart"/>
-      <w:r>
-        <w:rPr>
-          <w:b/>
-          <w:bCs/>
-          <w:sz w:val="32"/>
-          <w:szCs w:val="32"/>
-        </w:rPr>
-        <w:t>HanleSubmit</w:t>
-      </w:r>
-      <w:proofErr w:type="spellEnd"/>
-      <w:r>
-        <w:rPr>
-          <w:b/>
-          <w:bCs/>
-          <w:sz w:val="32"/>
-          <w:szCs w:val="32"/>
-        </w:rPr>
-        <w:t xml:space="preserve"> </w:t>
+      <w:r>
+        <w:rPr>
+          <w:b/>
+          <w:bCs/>
+          <w:sz w:val="32"/>
+          <w:szCs w:val="32"/>
+        </w:rPr>
+        <w:t xml:space="preserve">HanleSubmit </w:t>
       </w:r>
       <w:r>
         <w:rPr>
@@ -737,23 +709,7 @@
           <w:sz w:val="32"/>
           <w:szCs w:val="32"/>
         </w:rPr>
-        <w:t>will validate your inputs before invoking "</w:t>
-      </w:r>
-      <w:proofErr w:type="spellStart"/>
-      <w:r>
-        <w:rPr>
-          <w:sz w:val="32"/>
-          <w:szCs w:val="32"/>
-        </w:rPr>
-        <w:t>onSubmit</w:t>
-      </w:r>
-      <w:proofErr w:type="spellEnd"/>
-      <w:r>
-        <w:rPr>
-          <w:sz w:val="32"/>
-          <w:szCs w:val="32"/>
-        </w:rPr>
-        <w:t>"</w:t>
+        <w:t>will validate your inputs before invoking "onSubmit"</w:t>
       </w:r>
     </w:p>
     <w:p>
@@ -778,23 +734,7 @@
           <w:sz w:val="32"/>
           <w:szCs w:val="32"/>
         </w:rPr>
-        <w:t xml:space="preserve">- </w:t>
-      </w:r>
-      <w:proofErr w:type="spellStart"/>
-      <w:r>
-        <w:rPr>
-          <w:sz w:val="32"/>
-          <w:szCs w:val="32"/>
-        </w:rPr>
-        <w:t>errors.field</w:t>
-      </w:r>
-      <w:proofErr w:type="spellEnd"/>
-      <w:r>
-        <w:rPr>
-          <w:sz w:val="32"/>
-          <w:szCs w:val="32"/>
-        </w:rPr>
-        <w:t xml:space="preserve"> returns true when validation fail.</w:t>
+        <w:t>- errors.field returns true when validation fail.</w:t>
       </w:r>
     </w:p>
     <w:p>
@@ -1026,7 +966,6 @@
           <w:szCs w:val="32"/>
         </w:rPr>
       </w:pPr>
-      <w:proofErr w:type="spellStart"/>
       <w:r>
         <w:rPr>
           <w:b/>
@@ -1036,7 +975,6 @@
         </w:rPr>
         <w:t>minLength</w:t>
       </w:r>
-      <w:proofErr w:type="spellEnd"/>
       <w:r>
         <w:rPr>
           <w:b/>
@@ -1046,7 +984,6 @@
         </w:rPr>
         <w:t>/</w:t>
       </w:r>
-      <w:proofErr w:type="spellStart"/>
       <w:r>
         <w:rPr>
           <w:b/>
@@ -1056,7 +993,6 @@
         </w:rPr>
         <w:t>maxLength</w:t>
       </w:r>
-      <w:proofErr w:type="spellEnd"/>
       <w:r>
         <w:rPr>
           <w:sz w:val="32"/>
@@ -1406,6 +1342,7 @@
       <w:r>
         <w:rPr>
           <w:rFonts w:cs="Arial"/>
+          <w:noProof/>
           <w:sz w:val="32"/>
           <w:szCs w:val="32"/>
           <w:rtl/>
@@ -1450,9 +1387,9 @@
     <w:p>
       <w:pPr>
         <w:rPr>
-          <w:rFonts w:hint="cs"/>
-          <w:sz w:val="32"/>
-          <w:szCs w:val="32"/>
+          <w:sz w:val="32"/>
+          <w:szCs w:val="32"/>
+          <w:rtl/>
         </w:rPr>
       </w:pPr>
       <w:r>
@@ -1465,6 +1402,7 @@
       <w:r>
         <w:rPr>
           <w:rFonts w:cs="Arial"/>
+          <w:noProof/>
           <w:sz w:val="32"/>
           <w:szCs w:val="32"/>
           <w:rtl/>
@@ -1506,6 +1444,431 @@
         </w:drawing>
       </w:r>
     </w:p>
+    <w:p>
+      <w:pPr>
+        <w:rPr>
+          <w:sz w:val="32"/>
+          <w:szCs w:val="32"/>
+          <w:rtl/>
+        </w:rPr>
+      </w:pPr>
+    </w:p>
+    <w:p>
+      <w:pPr>
+        <w:bidi w:val="0"/>
+        <w:rPr>
+          <w:sz w:val="32"/>
+          <w:szCs w:val="32"/>
+        </w:rPr>
+      </w:pPr>
+      <w:r>
+        <w:rPr>
+          <w:sz w:val="32"/>
+          <w:szCs w:val="32"/>
+        </w:rPr>
+        <w:lastRenderedPageBreak/>
+        <w:t xml:space="preserve">Checkbox example : </w:t>
+      </w:r>
+      <w:r>
+        <w:rPr>
+          <w:sz w:val="32"/>
+          <w:szCs w:val="32"/>
+        </w:rPr>
+        <w:br/>
+      </w:r>
+      <w:r>
+        <w:rPr>
+          <w:sz w:val="32"/>
+          <w:szCs w:val="32"/>
+        </w:rPr>
+        <w:br/>
+      </w:r>
+      <w:r>
+        <w:rPr>
+          <w:sz w:val="32"/>
+          <w:szCs w:val="32"/>
+        </w:rPr>
+        <w:drawing>
+          <wp:inline distT="0" distB="0" distL="0" distR="0" wp14:anchorId="2541227B" wp14:editId="4E48899E">
+            <wp:extent cx="7020560" cy="2167890"/>
+            <wp:effectExtent l="0" t="0" r="8890" b="3810"/>
+            <wp:docPr id="4" name="תמונה 4"/>
+            <wp:cNvGraphicFramePr>
+              <a:graphicFrameLocks xmlns:a="http://schemas.openxmlformats.org/drawingml/2006/main" noChangeAspect="1"/>
+            </wp:cNvGraphicFramePr>
+            <a:graphic xmlns:a="http://schemas.openxmlformats.org/drawingml/2006/main">
+              <a:graphicData uri="http://schemas.openxmlformats.org/drawingml/2006/picture">
+                <pic:pic xmlns:pic="http://schemas.openxmlformats.org/drawingml/2006/picture">
+                  <pic:nvPicPr>
+                    <pic:cNvPr id="1" name=""/>
+                    <pic:cNvPicPr/>
+                  </pic:nvPicPr>
+                  <pic:blipFill>
+                    <a:blip r:embed="rId12"/>
+                    <a:stretch>
+                      <a:fillRect/>
+                    </a:stretch>
+                  </pic:blipFill>
+                  <pic:spPr>
+                    <a:xfrm>
+                      <a:off x="0" y="0"/>
+                      <a:ext cx="7020560" cy="2167890"/>
+                    </a:xfrm>
+                    <a:prstGeom prst="rect">
+                      <a:avLst/>
+                    </a:prstGeom>
+                  </pic:spPr>
+                </pic:pic>
+              </a:graphicData>
+            </a:graphic>
+          </wp:inline>
+        </w:drawing>
+      </w:r>
+    </w:p>
+    <w:p>
+      <w:pPr>
+        <w:bidi w:val="0"/>
+        <w:rPr>
+          <w:sz w:val="32"/>
+          <w:szCs w:val="32"/>
+        </w:rPr>
+      </w:pPr>
+    </w:p>
+    <w:p>
+      <w:pPr>
+        <w:bidi w:val="0"/>
+        <w:rPr>
+          <w:sz w:val="32"/>
+          <w:szCs w:val="32"/>
+        </w:rPr>
+      </w:pPr>
+      <w:r>
+        <w:rPr>
+          <w:sz w:val="32"/>
+          <w:szCs w:val="32"/>
+        </w:rPr>
+        <w:t xml:space="preserve">Validation function : </w:t>
+      </w:r>
+      <w:r>
+        <w:rPr>
+          <w:sz w:val="32"/>
+          <w:szCs w:val="32"/>
+        </w:rPr>
+        <w:br/>
+      </w:r>
+      <w:r>
+        <w:rPr>
+          <w:sz w:val="32"/>
+          <w:szCs w:val="32"/>
+        </w:rPr>
+        <w:br/>
+      </w:r>
+      <w:r>
+        <w:rPr>
+          <w:sz w:val="32"/>
+          <w:szCs w:val="32"/>
+        </w:rPr>
+        <w:br/>
+      </w:r>
+      <w:r>
+        <w:rPr>
+          <w:sz w:val="32"/>
+          <w:szCs w:val="32"/>
+        </w:rPr>
+        <w:drawing>
+          <wp:inline distT="0" distB="0" distL="0" distR="0" wp14:anchorId="523EEBBF" wp14:editId="52E6D980">
+            <wp:extent cx="6811326" cy="1181265"/>
+            <wp:effectExtent l="0" t="0" r="8890" b="0"/>
+            <wp:docPr id="5" name="תמונה 5"/>
+            <wp:cNvGraphicFramePr>
+              <a:graphicFrameLocks xmlns:a="http://schemas.openxmlformats.org/drawingml/2006/main" noChangeAspect="1"/>
+            </wp:cNvGraphicFramePr>
+            <a:graphic xmlns:a="http://schemas.openxmlformats.org/drawingml/2006/main">
+              <a:graphicData uri="http://schemas.openxmlformats.org/drawingml/2006/picture">
+                <pic:pic xmlns:pic="http://schemas.openxmlformats.org/drawingml/2006/picture">
+                  <pic:nvPicPr>
+                    <pic:cNvPr id="1" name=""/>
+                    <pic:cNvPicPr/>
+                  </pic:nvPicPr>
+                  <pic:blipFill>
+                    <a:blip r:embed="rId13"/>
+                    <a:stretch>
+                      <a:fillRect/>
+                    </a:stretch>
+                  </pic:blipFill>
+                  <pic:spPr>
+                    <a:xfrm>
+                      <a:off x="0" y="0"/>
+                      <a:ext cx="6811326" cy="1181265"/>
+                    </a:xfrm>
+                    <a:prstGeom prst="rect">
+                      <a:avLst/>
+                    </a:prstGeom>
+                  </pic:spPr>
+                </pic:pic>
+              </a:graphicData>
+            </a:graphic>
+          </wp:inline>
+        </w:drawing>
+      </w:r>
+    </w:p>
+    <w:p>
+      <w:pPr>
+        <w:bidi w:val="0"/>
+        <w:rPr>
+          <w:sz w:val="32"/>
+          <w:szCs w:val="32"/>
+        </w:rPr>
+      </w:pPr>
+    </w:p>
+    <w:p>
+      <w:pPr>
+        <w:bidi w:val="0"/>
+        <w:rPr>
+          <w:sz w:val="32"/>
+          <w:szCs w:val="32"/>
+        </w:rPr>
+      </w:pPr>
+    </w:p>
+    <w:p>
+      <w:pPr>
+        <w:bidi w:val="0"/>
+        <w:rPr>
+          <w:sz w:val="32"/>
+          <w:szCs w:val="32"/>
+        </w:rPr>
+      </w:pPr>
+    </w:p>
+    <w:p>
+      <w:pPr>
+        <w:bidi w:val="0"/>
+        <w:rPr>
+          <w:sz w:val="32"/>
+          <w:szCs w:val="32"/>
+        </w:rPr>
+      </w:pPr>
+    </w:p>
+    <w:p>
+      <w:pPr>
+        <w:bidi w:val="0"/>
+        <w:rPr>
+          <w:sz w:val="32"/>
+          <w:szCs w:val="32"/>
+        </w:rPr>
+      </w:pPr>
+    </w:p>
+    <w:p>
+      <w:pPr>
+        <w:bidi w:val="0"/>
+        <w:rPr>
+          <w:sz w:val="32"/>
+          <w:szCs w:val="32"/>
+        </w:rPr>
+      </w:pPr>
+    </w:p>
+    <w:p>
+      <w:pPr>
+        <w:bidi w:val="0"/>
+        <w:rPr>
+          <w:sz w:val="32"/>
+          <w:szCs w:val="32"/>
+        </w:rPr>
+      </w:pPr>
+    </w:p>
+    <w:p>
+      <w:pPr>
+        <w:bidi w:val="0"/>
+        <w:rPr>
+          <w:sz w:val="32"/>
+          <w:szCs w:val="32"/>
+        </w:rPr>
+      </w:pPr>
+    </w:p>
+    <w:p>
+      <w:pPr>
+        <w:bidi w:val="0"/>
+        <w:rPr>
+          <w:sz w:val="32"/>
+          <w:szCs w:val="32"/>
+        </w:rPr>
+      </w:pPr>
+    </w:p>
+    <w:p>
+      <w:pPr>
+        <w:bidi w:val="0"/>
+        <w:rPr>
+          <w:sz w:val="32"/>
+          <w:szCs w:val="32"/>
+        </w:rPr>
+      </w:pPr>
+    </w:p>
+    <w:p>
+      <w:pPr>
+        <w:bidi w:val="0"/>
+        <w:rPr>
+          <w:sz w:val="32"/>
+          <w:szCs w:val="32"/>
+        </w:rPr>
+      </w:pPr>
+      <w:r>
+        <w:rPr>
+          <w:sz w:val="32"/>
+          <w:szCs w:val="32"/>
+        </w:rPr>
+        <w:t xml:space="preserve">Slider (Ranged input) example : </w:t>
+      </w:r>
+      <w:r>
+        <w:rPr>
+          <w:sz w:val="32"/>
+          <w:szCs w:val="32"/>
+        </w:rPr>
+        <w:br/>
+      </w:r>
+      <w:r>
+        <w:rPr>
+          <w:sz w:val="32"/>
+          <w:szCs w:val="32"/>
+        </w:rPr>
+        <w:br/>
+      </w:r>
+      <w:r>
+        <w:rPr>
+          <w:sz w:val="32"/>
+          <w:szCs w:val="32"/>
+        </w:rPr>
+        <w:drawing>
+          <wp:inline distT="0" distB="0" distL="0" distR="0" wp14:anchorId="789CA42B" wp14:editId="0D78416F">
+            <wp:extent cx="7020560" cy="2782570"/>
+            <wp:effectExtent l="0" t="0" r="8890" b="0"/>
+            <wp:docPr id="6" name="תמונה 6"/>
+            <wp:cNvGraphicFramePr>
+              <a:graphicFrameLocks xmlns:a="http://schemas.openxmlformats.org/drawingml/2006/main" noChangeAspect="1"/>
+            </wp:cNvGraphicFramePr>
+            <a:graphic xmlns:a="http://schemas.openxmlformats.org/drawingml/2006/main">
+              <a:graphicData uri="http://schemas.openxmlformats.org/drawingml/2006/picture">
+                <pic:pic xmlns:pic="http://schemas.openxmlformats.org/drawingml/2006/picture">
+                  <pic:nvPicPr>
+                    <pic:cNvPr id="1" name=""/>
+                    <pic:cNvPicPr/>
+                  </pic:nvPicPr>
+                  <pic:blipFill>
+                    <a:blip r:embed="rId14"/>
+                    <a:stretch>
+                      <a:fillRect/>
+                    </a:stretch>
+                  </pic:blipFill>
+                  <pic:spPr>
+                    <a:xfrm>
+                      <a:off x="0" y="0"/>
+                      <a:ext cx="7020560" cy="2782570"/>
+                    </a:xfrm>
+                    <a:prstGeom prst="rect">
+                      <a:avLst/>
+                    </a:prstGeom>
+                  </pic:spPr>
+                </pic:pic>
+              </a:graphicData>
+            </a:graphic>
+          </wp:inline>
+        </w:drawing>
+      </w:r>
+    </w:p>
+    <w:p>
+      <w:pPr>
+        <w:bidi w:val="0"/>
+        <w:rPr>
+          <w:sz w:val="32"/>
+          <w:szCs w:val="32"/>
+        </w:rPr>
+      </w:pPr>
+    </w:p>
+    <w:p>
+      <w:pPr>
+        <w:bidi w:val="0"/>
+        <w:rPr>
+          <w:sz w:val="32"/>
+          <w:szCs w:val="32"/>
+        </w:rPr>
+      </w:pPr>
+      <w:r>
+        <w:rPr>
+          <w:sz w:val="32"/>
+          <w:szCs w:val="32"/>
+        </w:rPr>
+        <w:t xml:space="preserve">Validation </w:t>
+      </w:r>
+      <w:r>
+        <w:rPr>
+          <w:sz w:val="32"/>
+          <w:szCs w:val="32"/>
+        </w:rPr>
+        <w:t>function:</w:t>
+      </w:r>
+      <w:r>
+        <w:rPr>
+          <w:sz w:val="32"/>
+          <w:szCs w:val="32"/>
+        </w:rPr>
+        <w:t xml:space="preserve"> </w:t>
+      </w:r>
+      <w:r>
+        <w:rPr>
+          <w:sz w:val="32"/>
+          <w:szCs w:val="32"/>
+        </w:rPr>
+        <w:br/>
+      </w:r>
+      <w:r>
+        <w:rPr>
+          <w:sz w:val="32"/>
+          <w:szCs w:val="32"/>
+        </w:rPr>
+        <w:br/>
+      </w:r>
+      <w:bookmarkStart w:id="0" w:name="_GoBack"/>
+      <w:r>
+        <w:rPr>
+          <w:sz w:val="32"/>
+          <w:szCs w:val="32"/>
+        </w:rPr>
+        <w:drawing>
+          <wp:inline distT="0" distB="0" distL="0" distR="0" wp14:anchorId="4B62673D" wp14:editId="3BBB1CEA">
+            <wp:extent cx="7020560" cy="1156335"/>
+            <wp:effectExtent l="0" t="0" r="8890" b="5715"/>
+            <wp:docPr id="7" name="תמונה 7"/>
+            <wp:cNvGraphicFramePr>
+              <a:graphicFrameLocks xmlns:a="http://schemas.openxmlformats.org/drawingml/2006/main" noChangeAspect="1"/>
+            </wp:cNvGraphicFramePr>
+            <a:graphic xmlns:a="http://schemas.openxmlformats.org/drawingml/2006/main">
+              <a:graphicData uri="http://schemas.openxmlformats.org/drawingml/2006/picture">
+                <pic:pic xmlns:pic="http://schemas.openxmlformats.org/drawingml/2006/picture">
+                  <pic:nvPicPr>
+                    <pic:cNvPr id="1" name=""/>
+                    <pic:cNvPicPr/>
+                  </pic:nvPicPr>
+                  <pic:blipFill>
+                    <a:blip r:embed="rId15"/>
+                    <a:stretch>
+                      <a:fillRect/>
+                    </a:stretch>
+                  </pic:blipFill>
+                  <pic:spPr>
+                    <a:xfrm>
+                      <a:off x="0" y="0"/>
+                      <a:ext cx="7020560" cy="1156335"/>
+                    </a:xfrm>
+                    <a:prstGeom prst="rect">
+                      <a:avLst/>
+                    </a:prstGeom>
+                  </pic:spPr>
+                </pic:pic>
+              </a:graphicData>
+            </a:graphic>
+          </wp:inline>
+        </w:drawing>
+      </w:r>
+      <w:bookmarkEnd w:id="0"/>
+    </w:p>
     <w:sectPr>
       <w:pgSz w:w="11906" w:h="16838"/>
       <w:pgMar w:top="1440" w:right="424" w:bottom="1440" w:left="426" w:header="708" w:footer="708" w:gutter="0"/>
@@ -1519,7 +1882,7 @@
 </file>
 
 <file path=word/endnotes.xml><?xml version="1.0" encoding="utf-8"?>
-<w:endnotes xmlns:wpc="http://schemas.microsoft.com/office/word/2010/wordprocessingCanvas" xmlns:cx="http://schemas.microsoft.com/office/drawing/2014/chartex" xmlns:cx1="http://schemas.microsoft.com/office/drawing/2015/9/8/chartex" xmlns:cx2="http://schemas.microsoft.com/office/drawing/2015/10/21/chartex" xmlns:cx3="http://schemas.microsoft.com/office/drawing/2016/5/9/chartex" xmlns:cx4="http://schemas.microsoft.com/office/drawing/2016/5/10/chartex" xmlns:cx5="http://schemas.microsoft.com/office/drawing/2016/5/11/chartex" xmlns:cx6="http://schemas.microsoft.com/office/drawing/2016/5/12/chartex" xmlns:cx7="http://schemas.microsoft.com/office/drawing/2016/5/13/chartex" xmlns:cx8="http://schemas.microsoft.com/office/drawing/2016/5/14/chartex" xmlns:mc="http://schemas.openxmlformats.org/markup-compatibility/2006" xmlns:aink="http://schemas.microsoft.com/office/drawing/2016/ink" xmlns:am3d="http://schemas.microsoft.com/office/drawing/2017/model3d" xmlns:o="urn:schemas-microsoft-com:office:office" xmlns:oel="http://schemas.microsoft.com/office/2019/extlst" xmlns:r="http://schemas.openxmlformats.org/officeDocument/2006/relationships" xmlns:m="http://schemas.openxmlformats.org/officeDocument/2006/math" xmlns:v="urn:schemas-microsoft-com:vml" xmlns:wp14="http://schemas.microsoft.com/office/word/2010/wordprocessingDrawing" xmlns:wp="http://schemas.openxmlformats.org/drawingml/2006/wordprocessingDrawing" xmlns:w10="urn:schemas-microsoft-com:office:word" xmlns:w="http://schemas.openxmlformats.org/wordprocessingml/2006/main" xmlns:w14="http://schemas.microsoft.com/office/word/2010/wordml" xmlns:w15="http://schemas.microsoft.com/office/word/2012/wordml" xmlns:w16cex="http://schemas.microsoft.com/office/word/2018/wordml/cex" xmlns:w16cid="http://schemas.microsoft.com/office/word/2016/wordml/cid" xmlns:w16="http://schemas.microsoft.com/office/word/2018/wordml" xmlns:w16du="http://schemas.microsoft.com/office/word/2023/wordml/word16du" xmlns:w16sdtdh="http://schemas.microsoft.com/office/word/2020/wordml/sdtdatahash" xmlns:w16se="http://schemas.microsoft.com/office/word/2015/wordml/symex" xmlns:wpg="http://schemas.microsoft.com/office/word/2010/wordprocessingGroup" xmlns:wpi="http://schemas.microsoft.com/office/word/2010/wordprocessingInk" xmlns:wne="http://schemas.microsoft.com/office/word/2006/wordml" xmlns:wps="http://schemas.microsoft.com/office/word/2010/wordprocessingShape" mc:Ignorable="w14 w15 w16se w16cid w16 w16cex w16sdtdh w16du wp14">
+<w:endnotes xmlns:wpc="http://schemas.microsoft.com/office/word/2010/wordprocessingCanvas" xmlns:mc="http://schemas.openxmlformats.org/markup-compatibility/2006" xmlns:o="urn:schemas-microsoft-com:office:office" xmlns:r="http://schemas.openxmlformats.org/officeDocument/2006/relationships" xmlns:m="http://schemas.openxmlformats.org/officeDocument/2006/math" xmlns:v="urn:schemas-microsoft-com:vml" xmlns:wp14="http://schemas.microsoft.com/office/word/2010/wordprocessingDrawing" xmlns:wp="http://schemas.openxmlformats.org/drawingml/2006/wordprocessingDrawing" xmlns:w10="urn:schemas-microsoft-com:office:word" xmlns:w="http://schemas.openxmlformats.org/wordprocessingml/2006/main" xmlns:w14="http://schemas.microsoft.com/office/word/2010/wordml" xmlns:w15="http://schemas.microsoft.com/office/word/2012/wordml" xmlns:wpg="http://schemas.microsoft.com/office/word/2010/wordprocessingGroup" xmlns:wpi="http://schemas.microsoft.com/office/word/2010/wordprocessingInk" xmlns:wne="http://schemas.microsoft.com/office/word/2006/wordml" xmlns:wps="http://schemas.microsoft.com/office/word/2010/wordprocessingShape" mc:Ignorable="w14 w15 wp14">
   <w:endnote w:type="separator" w:id="-1">
     <w:p>
       <w:pPr>
@@ -1544,7 +1907,7 @@
 </file>
 
 <file path=word/footnotes.xml><?xml version="1.0" encoding="utf-8"?>
-<w:footnotes xmlns:wpc="http://schemas.microsoft.com/office/word/2010/wordprocessingCanvas" xmlns:cx="http://schemas.microsoft.com/office/drawing/2014/chartex" xmlns:cx1="http://schemas.microsoft.com/office/drawing/2015/9/8/chartex" xmlns:cx2="http://schemas.microsoft.com/office/drawing/2015/10/21/chartex" xmlns:cx3="http://schemas.microsoft.com/office/drawing/2016/5/9/chartex" xmlns:cx4="http://schemas.microsoft.com/office/drawing/2016/5/10/chartex" xmlns:cx5="http://schemas.microsoft.com/office/drawing/2016/5/11/chartex" xmlns:cx6="http://schemas.microsoft.com/office/drawing/2016/5/12/chartex" xmlns:cx7="http://schemas.microsoft.com/office/drawing/2016/5/13/chartex" xmlns:cx8="http://schemas.microsoft.com/office/drawing/2016/5/14/chartex" xmlns:mc="http://schemas.openxmlformats.org/markup-compatibility/2006" xmlns:aink="http://schemas.microsoft.com/office/drawing/2016/ink" xmlns:am3d="http://schemas.microsoft.com/office/drawing/2017/model3d" xmlns:o="urn:schemas-microsoft-com:office:office" xmlns:oel="http://schemas.microsoft.com/office/2019/extlst" xmlns:r="http://schemas.openxmlformats.org/officeDocument/2006/relationships" xmlns:m="http://schemas.openxmlformats.org/officeDocument/2006/math" xmlns:v="urn:schemas-microsoft-com:vml" xmlns:wp14="http://schemas.microsoft.com/office/word/2010/wordprocessingDrawing" xmlns:wp="http://schemas.openxmlformats.org/drawingml/2006/wordprocessingDrawing" xmlns:w10="urn:schemas-microsoft-com:office:word" xmlns:w="http://schemas.openxmlformats.org/wordprocessingml/2006/main" xmlns:w14="http://schemas.microsoft.com/office/word/2010/wordml" xmlns:w15="http://schemas.microsoft.com/office/word/2012/wordml" xmlns:w16cex="http://schemas.microsoft.com/office/word/2018/wordml/cex" xmlns:w16cid="http://schemas.microsoft.com/office/word/2016/wordml/cid" xmlns:w16="http://schemas.microsoft.com/office/word/2018/wordml" xmlns:w16du="http://schemas.microsoft.com/office/word/2023/wordml/word16du" xmlns:w16sdtdh="http://schemas.microsoft.com/office/word/2020/wordml/sdtdatahash" xmlns:w16se="http://schemas.microsoft.com/office/word/2015/wordml/symex" xmlns:wpg="http://schemas.microsoft.com/office/word/2010/wordprocessingGroup" xmlns:wpi="http://schemas.microsoft.com/office/word/2010/wordprocessingInk" xmlns:wne="http://schemas.microsoft.com/office/word/2006/wordml" xmlns:wps="http://schemas.microsoft.com/office/word/2010/wordprocessingShape" mc:Ignorable="w14 w15 w16se w16cid w16 w16cex w16sdtdh w16du wp14">
+<w:footnotes xmlns:wpc="http://schemas.microsoft.com/office/word/2010/wordprocessingCanvas" xmlns:mc="http://schemas.openxmlformats.org/markup-compatibility/2006" xmlns:o="urn:schemas-microsoft-com:office:office" xmlns:r="http://schemas.openxmlformats.org/officeDocument/2006/relationships" xmlns:m="http://schemas.openxmlformats.org/officeDocument/2006/math" xmlns:v="urn:schemas-microsoft-com:vml" xmlns:wp14="http://schemas.microsoft.com/office/word/2010/wordprocessingDrawing" xmlns:wp="http://schemas.openxmlformats.org/drawingml/2006/wordprocessingDrawing" xmlns:w10="urn:schemas-microsoft-com:office:word" xmlns:w="http://schemas.openxmlformats.org/wordprocessingml/2006/main" xmlns:w14="http://schemas.microsoft.com/office/word/2010/wordml" xmlns:w15="http://schemas.microsoft.com/office/word/2012/wordml" xmlns:wpg="http://schemas.microsoft.com/office/word/2010/wordprocessingGroup" xmlns:wpi="http://schemas.microsoft.com/office/word/2010/wordprocessingInk" xmlns:wne="http://schemas.microsoft.com/office/word/2006/wordml" xmlns:wps="http://schemas.microsoft.com/office/word/2010/wordprocessingShape" mc:Ignorable="w14 w15 wp14">
   <w:footnote w:type="separator" w:id="-1">
     <w:p>
       <w:pPr>
@@ -1569,7 +1932,7 @@
 </file>
 
 <file path=word/styles.xml><?xml version="1.0" encoding="utf-8"?>
-<w:styles xmlns:mc="http://schemas.openxmlformats.org/markup-compatibility/2006" xmlns:r="http://schemas.openxmlformats.org/officeDocument/2006/relationships" xmlns:w="http://schemas.openxmlformats.org/wordprocessingml/2006/main" xmlns:w14="http://schemas.microsoft.com/office/word/2010/wordml" xmlns:w15="http://schemas.microsoft.com/office/word/2012/wordml" xmlns:w16cex="http://schemas.microsoft.com/office/word/2018/wordml/cex" xmlns:w16cid="http://schemas.microsoft.com/office/word/2016/wordml/cid" xmlns:w16="http://schemas.microsoft.com/office/word/2018/wordml" xmlns:w16du="http://schemas.microsoft.com/office/word/2023/wordml/word16du" xmlns:w16sdtdh="http://schemas.microsoft.com/office/word/2020/wordml/sdtdatahash" xmlns:w16se="http://schemas.microsoft.com/office/word/2015/wordml/symex" mc:Ignorable="w14 w15 w16se w16cid w16 w16cex w16sdtdh w16du">
+<w:styles xmlns:mc="http://schemas.openxmlformats.org/markup-compatibility/2006" xmlns:r="http://schemas.openxmlformats.org/officeDocument/2006/relationships" xmlns:w="http://schemas.openxmlformats.org/wordprocessingml/2006/main" xmlns:w14="http://schemas.microsoft.com/office/word/2010/wordml" xmlns:w15="http://schemas.microsoft.com/office/word/2012/wordml" mc:Ignorable="w14 w15">
   <w:docDefaults>
     <w:rPrDefault>
       <w:rPr>
@@ -1585,7 +1948,7 @@
       </w:pPr>
     </w:pPrDefault>
   </w:docDefaults>
-  <w:latentStyles w:defLockedState="0" w:defUIPriority="99" w:defSemiHidden="0" w:defUnhideWhenUsed="0" w:defQFormat="0" w:count="376">
+  <w:latentStyles w:defLockedState="0" w:defUIPriority="99" w:defSemiHidden="0" w:defUnhideWhenUsed="0" w:defQFormat="0" w:count="371">
     <w:lsdException w:name="Normal" w:uiPriority="0" w:qFormat="1"/>
     <w:lsdException w:name="heading 1" w:uiPriority="9" w:qFormat="1"/>
     <w:lsdException w:name="heading 2" w:semiHidden="1" w:uiPriority="9" w:unhideWhenUsed="1" w:qFormat="1"/>
@@ -1957,25 +2320,21 @@
     <w:lsdException w:name="List Table 5 Dark Accent 6" w:uiPriority="50"/>
     <w:lsdException w:name="List Table 6 Colorful Accent 6" w:uiPriority="51"/>
     <w:lsdException w:name="List Table 7 Colorful Accent 6" w:uiPriority="52"/>
-    <w:lsdException w:name="Mention" w:semiHidden="1" w:unhideWhenUsed="1"/>
-    <w:lsdException w:name="Smart Hyperlink" w:semiHidden="1" w:unhideWhenUsed="1"/>
-    <w:lsdException w:name="Hashtag" w:semiHidden="1" w:unhideWhenUsed="1"/>
-    <w:lsdException w:name="Unresolved Mention" w:semiHidden="1" w:unhideWhenUsed="1"/>
-    <w:lsdException w:name="Smart Link" w:semiHidden="1" w:unhideWhenUsed="1"/>
   </w:latentStyles>
-  <w:style w:type="paragraph" w:default="1" w:styleId="Normal">
+  <w:style w:type="paragraph" w:default="1" w:styleId="a">
     <w:name w:val="Normal"/>
     <w:qFormat/>
     <w:pPr>
       <w:bidi/>
     </w:pPr>
   </w:style>
-  <w:style w:type="character" w:default="1" w:styleId="DefaultParagraphFont">
+  <w:style w:type="character" w:default="1" w:styleId="a0">
     <w:name w:val="Default Paragraph Font"/>
     <w:uiPriority w:val="1"/>
+    <w:semiHidden/>
     <w:unhideWhenUsed/>
   </w:style>
-  <w:style w:type="table" w:default="1" w:styleId="TableNormal">
+  <w:style w:type="table" w:default="1" w:styleId="a1">
     <w:name w:val="Normal Table"/>
     <w:uiPriority w:val="99"/>
     <w:semiHidden/>
@@ -1990,7 +2349,7 @@
       </w:tblCellMar>
     </w:tblPr>
   </w:style>
-  <w:style w:type="numbering" w:default="1" w:styleId="NoList">
+  <w:style w:type="numbering" w:default="1" w:styleId="a2">
     <w:name w:val="No List"/>
     <w:uiPriority w:val="99"/>
     <w:semiHidden/>
@@ -1998,7 +2357,7 @@
   </w:style>
   <w:style w:type="character" w:styleId="Hyperlink">
     <w:name w:val="Hyperlink"/>
-    <w:basedOn w:val="DefaultParagraphFont"/>
+    <w:basedOn w:val="a0"/>
     <w:uiPriority w:val="99"/>
     <w:unhideWhenUsed/>
     <w:rsid w:val="001F2E0B"/>
@@ -2007,9 +2366,9 @@
       <w:u w:val="single"/>
     </w:rPr>
   </w:style>
-  <w:style w:type="table" w:styleId="TableGrid">
+  <w:style w:type="table" w:styleId="a3">
     <w:name w:val="Table Grid"/>
-    <w:basedOn w:val="TableNormal"/>
+    <w:basedOn w:val="a1"/>
     <w:uiPriority w:val="39"/>
     <w:rsid w:val="001F2E0B"/>
     <w:pPr>
@@ -2028,52 +2387,52 @@
   </w:style>
   <w:style w:type="character" w:customStyle="1" w:styleId="hljs-keyword">
     <w:name w:val="hljs-keyword"/>
-    <w:basedOn w:val="DefaultParagraphFont"/>
+    <w:basedOn w:val="a0"/>
     <w:rsid w:val="00F77BFD"/>
   </w:style>
   <w:style w:type="character" w:customStyle="1" w:styleId="hljs-title">
     <w:name w:val="hljs-title"/>
-    <w:basedOn w:val="DefaultParagraphFont"/>
+    <w:basedOn w:val="a0"/>
     <w:rsid w:val="00F77BFD"/>
   </w:style>
   <w:style w:type="character" w:customStyle="1" w:styleId="hljs-string">
     <w:name w:val="hljs-string"/>
-    <w:basedOn w:val="DefaultParagraphFont"/>
+    <w:basedOn w:val="a0"/>
     <w:rsid w:val="00F77BFD"/>
   </w:style>
   <w:style w:type="character" w:customStyle="1" w:styleId="hljs-params">
     <w:name w:val="hljs-params"/>
-    <w:basedOn w:val="DefaultParagraphFont"/>
+    <w:basedOn w:val="a0"/>
     <w:rsid w:val="00F77BFD"/>
   </w:style>
   <w:style w:type="character" w:customStyle="1" w:styleId="hljs-attr">
     <w:name w:val="hljs-attr"/>
-    <w:basedOn w:val="DefaultParagraphFont"/>
+    <w:basedOn w:val="a0"/>
     <w:rsid w:val="00F77BFD"/>
   </w:style>
   <w:style w:type="character" w:customStyle="1" w:styleId="hljs-variable">
     <w:name w:val="hljs-variable"/>
-    <w:basedOn w:val="DefaultParagraphFont"/>
+    <w:basedOn w:val="a0"/>
     <w:rsid w:val="00F77BFD"/>
   </w:style>
   <w:style w:type="character" w:customStyle="1" w:styleId="xml">
     <w:name w:val="xml"/>
-    <w:basedOn w:val="DefaultParagraphFont"/>
+    <w:basedOn w:val="a0"/>
     <w:rsid w:val="00F77BFD"/>
   </w:style>
   <w:style w:type="character" w:customStyle="1" w:styleId="hljs-tag">
     <w:name w:val="hljs-tag"/>
-    <w:basedOn w:val="DefaultParagraphFont"/>
+    <w:basedOn w:val="a0"/>
     <w:rsid w:val="00F77BFD"/>
   </w:style>
   <w:style w:type="character" w:customStyle="1" w:styleId="hljs-name">
     <w:name w:val="hljs-name"/>
-    <w:basedOn w:val="DefaultParagraphFont"/>
+    <w:basedOn w:val="a0"/>
     <w:rsid w:val="00F77BFD"/>
   </w:style>
   <w:style w:type="character" w:styleId="HTMLCode">
     <w:name w:val="HTML Code"/>
-    <w:basedOn w:val="DefaultParagraphFont"/>
+    <w:basedOn w:val="a0"/>
     <w:uiPriority w:val="99"/>
     <w:semiHidden/>
     <w:unhideWhenUsed/>
@@ -2084,10 +2443,10 @@
       <w:szCs w:val="20"/>
     </w:rPr>
   </w:style>
-  <w:style w:type="paragraph" w:styleId="Header">
+  <w:style w:type="paragraph" w:styleId="a4">
     <w:name w:val="header"/>
-    <w:basedOn w:val="Normal"/>
-    <w:link w:val="HeaderChar"/>
+    <w:basedOn w:val="a"/>
+    <w:link w:val="a5"/>
     <w:uiPriority w:val="99"/>
     <w:unhideWhenUsed/>
     <w:rsid w:val="00F93799"/>
@@ -2099,17 +2458,17 @@
       <w:spacing w:after="0" w:line="240" w:lineRule="auto"/>
     </w:pPr>
   </w:style>
-  <w:style w:type="character" w:customStyle="1" w:styleId="HeaderChar">
-    <w:name w:val="Header Char"/>
-    <w:basedOn w:val="DefaultParagraphFont"/>
-    <w:link w:val="Header"/>
+  <w:style w:type="character" w:customStyle="1" w:styleId="a5">
+    <w:name w:val="כותרת עליונה תו"/>
+    <w:basedOn w:val="a0"/>
+    <w:link w:val="a4"/>
     <w:uiPriority w:val="99"/>
     <w:rsid w:val="00F93799"/>
   </w:style>
-  <w:style w:type="paragraph" w:styleId="Footer">
+  <w:style w:type="paragraph" w:styleId="a6">
     <w:name w:val="footer"/>
-    <w:basedOn w:val="Normal"/>
-    <w:link w:val="FooterChar"/>
+    <w:basedOn w:val="a"/>
+    <w:link w:val="a7"/>
     <w:uiPriority w:val="99"/>
     <w:unhideWhenUsed/>
     <w:rsid w:val="00F93799"/>
@@ -2121,10 +2480,10 @@
       <w:spacing w:after="0" w:line="240" w:lineRule="auto"/>
     </w:pPr>
   </w:style>
-  <w:style w:type="character" w:customStyle="1" w:styleId="FooterChar">
-    <w:name w:val="Footer Char"/>
-    <w:basedOn w:val="DefaultParagraphFont"/>
-    <w:link w:val="Footer"/>
+  <w:style w:type="character" w:customStyle="1" w:styleId="a7">
+    <w:name w:val="כותרת תחתונה תו"/>
+    <w:basedOn w:val="a0"/>
+    <w:link w:val="a6"/>
     <w:uiPriority w:val="99"/>
     <w:rsid w:val="00F93799"/>
   </w:style>

--- a/React hook form.docx
+++ b/React hook form.docx
@@ -61,7 +61,7 @@
       </w:tblPr>
       <w:tblGrid>
         <w:gridCol w:w="4372"/>
-        <w:gridCol w:w="5052"/>
+        <w:gridCol w:w="5466"/>
       </w:tblGrid>
       <w:tr>
         <w:trPr>
@@ -274,6 +274,71 @@
           </w:p>
         </w:tc>
       </w:tr>
+      <w:tr>
+        <w:trPr>
+          <w:trHeight w:val="925"/>
+        </w:trPr>
+        <w:tc>
+          <w:tcPr>
+            <w:tcW w:w="4372" w:type="dxa"/>
+          </w:tcPr>
+          <w:p>
+            <w:pPr>
+              <w:rPr>
+                <w:rFonts w:hint="cs"/>
+                <w:sz w:val="32"/>
+                <w:szCs w:val="32"/>
+                <w:rtl/>
+              </w:rPr>
+            </w:pPr>
+            <w:r>
+              <w:rPr>
+                <w:rFonts w:hint="cs"/>
+                <w:sz w:val="32"/>
+                <w:szCs w:val="32"/>
+                <w:rtl/>
+              </w:rPr>
+              <w:t xml:space="preserve">עבודה עם </w:t>
+            </w:r>
+            <w:r>
+              <w:rPr>
+                <w:sz w:val="32"/>
+                <w:szCs w:val="32"/>
+              </w:rPr>
+              <w:t>Controller</w:t>
+            </w:r>
+            <w:r>
+              <w:rPr>
+                <w:rFonts w:hint="cs"/>
+                <w:sz w:val="32"/>
+                <w:szCs w:val="32"/>
+                <w:rtl/>
+              </w:rPr>
+              <w:t xml:space="preserve">  </w:t>
+            </w:r>
+          </w:p>
+        </w:tc>
+        <w:tc>
+          <w:tcPr>
+            <w:tcW w:w="5052" w:type="dxa"/>
+          </w:tcPr>
+          <w:p>
+            <w:pPr>
+              <w:rPr>
+                <w:sz w:val="32"/>
+                <w:szCs w:val="32"/>
+              </w:rPr>
+            </w:pPr>
+            <w:r>
+              <w:rPr>
+                <w:sz w:val="32"/>
+                <w:szCs w:val="32"/>
+              </w:rPr>
+              <w:t>https://react-hook-form.com/docs/usecontroller/controller</w:t>
+            </w:r>
+          </w:p>
+        </w:tc>
+      </w:tr>
     </w:tbl>
     <w:p>
       <w:pPr>
@@ -421,6 +486,15 @@
         <w:rPr>
           <w:sz w:val="32"/>
           <w:szCs w:val="32"/>
+        </w:rPr>
+      </w:pPr>
+    </w:p>
+    <w:p>
+      <w:pPr>
+        <w:rPr>
+          <w:sz w:val="32"/>
+          <w:szCs w:val="32"/>
+          <w:rtl/>
         </w:rPr>
       </w:pPr>
     </w:p>
@@ -1467,7 +1541,14 @@
           <w:szCs w:val="32"/>
         </w:rPr>
         <w:lastRenderedPageBreak/>
-        <w:t xml:space="preserve">Checkbox example : </w:t>
+        <w:t>Checkbox example</w:t>
+      </w:r>
+      <w:r>
+        <w:rPr>
+          <w:sz w:val="32"/>
+          <w:szCs w:val="32"/>
+        </w:rPr>
+        <w:t xml:space="preserve">: </w:t>
       </w:r>
       <w:r>
         <w:rPr>
@@ -1547,7 +1628,14 @@
           <w:sz w:val="32"/>
           <w:szCs w:val="32"/>
         </w:rPr>
-        <w:t xml:space="preserve">Validation function : </w:t>
+        <w:t>Validation function</w:t>
+      </w:r>
+      <w:r>
+        <w:rPr>
+          <w:sz w:val="32"/>
+          <w:szCs w:val="32"/>
+        </w:rPr>
+        <w:t xml:space="preserve">: </w:t>
       </w:r>
       <w:r>
         <w:rPr>
@@ -1715,7 +1803,21 @@
           <w:sz w:val="32"/>
           <w:szCs w:val="32"/>
         </w:rPr>
-        <w:t xml:space="preserve">Slider (Ranged input) example : </w:t>
+        <w:t xml:space="preserve">Slider (Ranged input) </w:t>
+      </w:r>
+      <w:r>
+        <w:rPr>
+          <w:sz w:val="32"/>
+          <w:szCs w:val="32"/>
+        </w:rPr>
+        <w:t>example</w:t>
+      </w:r>
+      <w:r>
+        <w:rPr>
+          <w:sz w:val="32"/>
+          <w:szCs w:val="32"/>
+        </w:rPr>
+        <w:t xml:space="preserve">: </w:t>
       </w:r>
       <w:r>
         <w:rPr>
@@ -1825,7 +1927,6 @@
         </w:rPr>
         <w:br/>
       </w:r>
-      <w:bookmarkStart w:id="0" w:name="_GoBack"/>
       <w:r>
         <w:rPr>
           <w:sz w:val="32"/>
@@ -1867,6 +1968,464 @@
           </wp:inline>
         </w:drawing>
       </w:r>
+    </w:p>
+    <w:p>
+      <w:pPr>
+        <w:bidi w:val="0"/>
+        <w:rPr>
+          <w:sz w:val="32"/>
+          <w:szCs w:val="32"/>
+        </w:rPr>
+      </w:pPr>
+    </w:p>
+    <w:p>
+      <w:pPr>
+        <w:bidi w:val="0"/>
+        <w:rPr>
+          <w:sz w:val="32"/>
+          <w:szCs w:val="32"/>
+        </w:rPr>
+      </w:pPr>
+    </w:p>
+    <w:p>
+      <w:pPr>
+        <w:bidi w:val="0"/>
+        <w:rPr>
+          <w:sz w:val="32"/>
+          <w:szCs w:val="32"/>
+        </w:rPr>
+      </w:pPr>
+    </w:p>
+    <w:p>
+      <w:pPr>
+        <w:bidi w:val="0"/>
+        <w:rPr>
+          <w:sz w:val="32"/>
+          <w:szCs w:val="32"/>
+        </w:rPr>
+      </w:pPr>
+    </w:p>
+    <w:p>
+      <w:pPr>
+        <w:bidi w:val="0"/>
+        <w:rPr>
+          <w:sz w:val="32"/>
+          <w:szCs w:val="32"/>
+        </w:rPr>
+      </w:pPr>
+    </w:p>
+    <w:p>
+      <w:pPr>
+        <w:bidi w:val="0"/>
+        <w:rPr>
+          <w:sz w:val="32"/>
+          <w:szCs w:val="32"/>
+        </w:rPr>
+      </w:pPr>
+    </w:p>
+    <w:p>
+      <w:pPr>
+        <w:bidi w:val="0"/>
+        <w:rPr>
+          <w:sz w:val="32"/>
+          <w:szCs w:val="32"/>
+        </w:rPr>
+      </w:pPr>
+    </w:p>
+    <w:p>
+      <w:pPr>
+        <w:bidi w:val="0"/>
+        <w:rPr>
+          <w:sz w:val="32"/>
+          <w:szCs w:val="32"/>
+        </w:rPr>
+      </w:pPr>
+    </w:p>
+    <w:p>
+      <w:pPr>
+        <w:jc w:val="center"/>
+        <w:rPr>
+          <w:sz w:val="32"/>
+          <w:szCs w:val="32"/>
+        </w:rPr>
+      </w:pPr>
+      <w:r>
+        <w:rPr>
+          <w:sz w:val="32"/>
+          <w:szCs w:val="32"/>
+        </w:rPr>
+        <w:lastRenderedPageBreak/>
+        <w:t xml:space="preserve">Working with custom components: </w:t>
+      </w:r>
+    </w:p>
+    <w:p>
+      <w:pPr>
+        <w:jc w:val="center"/>
+        <w:rPr>
+          <w:sz w:val="32"/>
+          <w:szCs w:val="32"/>
+        </w:rPr>
+      </w:pPr>
+    </w:p>
+    <w:p>
+      <w:pPr>
+        <w:rPr>
+          <w:sz w:val="32"/>
+          <w:szCs w:val="32"/>
+          <w:rtl/>
+        </w:rPr>
+      </w:pPr>
+      <w:r>
+        <w:rPr>
+          <w:rFonts w:hint="cs"/>
+          <w:sz w:val="32"/>
+          <w:szCs w:val="32"/>
+          <w:rtl/>
+        </w:rPr>
+        <w:t xml:space="preserve">המוטיבציה היא לעשות לנו את החיים קלים יותר: </w:t>
+      </w:r>
+      <w:r>
+        <w:rPr>
+          <w:sz w:val="32"/>
+          <w:szCs w:val="32"/>
+          <w:rtl/>
+        </w:rPr>
+        <w:br/>
+      </w:r>
+      <w:r>
+        <w:rPr>
+          <w:rFonts w:cs="Arial"/>
+          <w:sz w:val="32"/>
+          <w:szCs w:val="32"/>
+          <w:rtl/>
+        </w:rPr>
+        <w:drawing>
+          <wp:inline distT="0" distB="0" distL="0" distR="0" wp14:anchorId="3F87E374" wp14:editId="327D3BD5">
+            <wp:extent cx="7020560" cy="790575"/>
+            <wp:effectExtent l="0" t="0" r="8890" b="9525"/>
+            <wp:docPr id="13" name="תמונה 13"/>
+            <wp:cNvGraphicFramePr>
+              <a:graphicFrameLocks xmlns:a="http://schemas.openxmlformats.org/drawingml/2006/main" noChangeAspect="1"/>
+            </wp:cNvGraphicFramePr>
+            <a:graphic xmlns:a="http://schemas.openxmlformats.org/drawingml/2006/main">
+              <a:graphicData uri="http://schemas.openxmlformats.org/drawingml/2006/picture">
+                <pic:pic xmlns:pic="http://schemas.openxmlformats.org/drawingml/2006/picture">
+                  <pic:nvPicPr>
+                    <pic:cNvPr id="1" name=""/>
+                    <pic:cNvPicPr/>
+                  </pic:nvPicPr>
+                  <pic:blipFill>
+                    <a:blip r:embed="rId16"/>
+                    <a:stretch>
+                      <a:fillRect/>
+                    </a:stretch>
+                  </pic:blipFill>
+                  <pic:spPr>
+                    <a:xfrm>
+                      <a:off x="0" y="0"/>
+                      <a:ext cx="7020560" cy="790575"/>
+                    </a:xfrm>
+                    <a:prstGeom prst="rect">
+                      <a:avLst/>
+                    </a:prstGeom>
+                  </pic:spPr>
+                </pic:pic>
+              </a:graphicData>
+            </a:graphic>
+          </wp:inline>
+        </w:drawing>
+      </w:r>
+      <w:r>
+        <w:rPr>
+          <w:sz w:val="32"/>
+          <w:szCs w:val="32"/>
+        </w:rPr>
+        <w:br/>
+      </w:r>
+      <w:r>
+        <w:rPr>
+          <w:sz w:val="32"/>
+          <w:szCs w:val="32"/>
+        </w:rPr>
+        <w:br/>
+      </w:r>
+      <w:r>
+        <w:rPr>
+          <w:rFonts w:hint="cs"/>
+          <w:sz w:val="32"/>
+          <w:szCs w:val="32"/>
+          <w:rtl/>
+        </w:rPr>
+        <w:t xml:space="preserve">למשל אם יש לנו אינפוט משלנו: </w:t>
+      </w:r>
+      <w:r>
+        <w:rPr>
+          <w:sz w:val="32"/>
+          <w:szCs w:val="32"/>
+        </w:rPr>
+        <w:br/>
+      </w:r>
+      <w:r>
+        <w:rPr>
+          <w:sz w:val="32"/>
+          <w:szCs w:val="32"/>
+        </w:rPr>
+        <w:br/>
+      </w:r>
+      <w:r>
+        <w:rPr>
+          <w:sz w:val="32"/>
+          <w:szCs w:val="32"/>
+        </w:rPr>
+        <w:drawing>
+          <wp:inline distT="0" distB="0" distL="0" distR="0" wp14:anchorId="2027A4BB" wp14:editId="5ED5B9BF">
+            <wp:extent cx="7020560" cy="5488940"/>
+            <wp:effectExtent l="0" t="0" r="8890" b="0"/>
+            <wp:docPr id="8" name="תמונה 8"/>
+            <wp:cNvGraphicFramePr>
+              <a:graphicFrameLocks xmlns:a="http://schemas.openxmlformats.org/drawingml/2006/main" noChangeAspect="1"/>
+            </wp:cNvGraphicFramePr>
+            <a:graphic xmlns:a="http://schemas.openxmlformats.org/drawingml/2006/main">
+              <a:graphicData uri="http://schemas.openxmlformats.org/drawingml/2006/picture">
+                <pic:pic xmlns:pic="http://schemas.openxmlformats.org/drawingml/2006/picture">
+                  <pic:nvPicPr>
+                    <pic:cNvPr id="1" name=""/>
+                    <pic:cNvPicPr/>
+                  </pic:nvPicPr>
+                  <pic:blipFill>
+                    <a:blip r:embed="rId17"/>
+                    <a:stretch>
+                      <a:fillRect/>
+                    </a:stretch>
+                  </pic:blipFill>
+                  <pic:spPr>
+                    <a:xfrm>
+                      <a:off x="0" y="0"/>
+                      <a:ext cx="7020560" cy="5488940"/>
+                    </a:xfrm>
+                    <a:prstGeom prst="rect">
+                      <a:avLst/>
+                    </a:prstGeom>
+                  </pic:spPr>
+                </pic:pic>
+              </a:graphicData>
+            </a:graphic>
+          </wp:inline>
+        </w:drawing>
+      </w:r>
+    </w:p>
+    <w:p>
+      <w:pPr>
+        <w:ind w:left="-104" w:firstLine="104"/>
+        <w:rPr>
+          <w:sz w:val="32"/>
+          <w:szCs w:val="32"/>
+        </w:rPr>
+      </w:pPr>
+      <w:r>
+        <w:rPr>
+          <w:rFonts w:hint="cs"/>
+          <w:sz w:val="32"/>
+          <w:szCs w:val="32"/>
+          <w:rtl/>
+        </w:rPr>
+        <w:t xml:space="preserve">ורוצים לדחוף אותו לתוך טופס נשתמש ב </w:t>
+      </w:r>
+      <w:r>
+        <w:rPr>
+          <w:rFonts w:hint="cs"/>
+          <w:sz w:val="32"/>
+          <w:szCs w:val="32"/>
+        </w:rPr>
+        <w:t>C</w:t>
+      </w:r>
+      <w:r>
+        <w:rPr>
+          <w:sz w:val="32"/>
+          <w:szCs w:val="32"/>
+        </w:rPr>
+        <w:t xml:space="preserve">ontroller </w:t>
+      </w:r>
+      <w:r>
+        <w:rPr>
+          <w:rFonts w:hint="cs"/>
+          <w:sz w:val="32"/>
+          <w:szCs w:val="32"/>
+          <w:rtl/>
+        </w:rPr>
+        <w:t xml:space="preserve"> שמגיע מהספרייה : </w:t>
+      </w:r>
+      <w:r>
+        <w:rPr>
+          <w:sz w:val="32"/>
+          <w:szCs w:val="32"/>
+        </w:rPr>
+        <w:br/>
+      </w:r>
+      <w:r>
+        <w:rPr>
+          <w:rFonts w:hint="cs"/>
+          <w:sz w:val="32"/>
+          <w:szCs w:val="32"/>
+          <w:rtl/>
+        </w:rPr>
+        <w:t xml:space="preserve">הפעם נשתמש בהוק בצורה הזו : </w:t>
+      </w:r>
+      <w:r>
+        <w:rPr>
+          <w:sz w:val="32"/>
+          <w:szCs w:val="32"/>
+          <w:rtl/>
+        </w:rPr>
+        <w:br/>
+      </w:r>
+      <w:r>
+        <w:rPr>
+          <w:sz w:val="32"/>
+          <w:szCs w:val="32"/>
+          <w:rtl/>
+        </w:rPr>
+        <w:lastRenderedPageBreak/>
+        <w:br/>
+      </w:r>
+      <w:r>
+        <w:rPr>
+          <w:rFonts w:cs="Arial"/>
+          <w:sz w:val="32"/>
+          <w:szCs w:val="32"/>
+          <w:rtl/>
+        </w:rPr>
+        <w:drawing>
+          <wp:inline distT="0" distB="0" distL="0" distR="0" wp14:anchorId="5BFD766A" wp14:editId="25B49F98">
+            <wp:extent cx="4315427" cy="1486107"/>
+            <wp:effectExtent l="0" t="0" r="9525" b="0"/>
+            <wp:docPr id="9" name="תמונה 9"/>
+            <wp:cNvGraphicFramePr>
+              <a:graphicFrameLocks xmlns:a="http://schemas.openxmlformats.org/drawingml/2006/main" noChangeAspect="1"/>
+            </wp:cNvGraphicFramePr>
+            <a:graphic xmlns:a="http://schemas.openxmlformats.org/drawingml/2006/main">
+              <a:graphicData uri="http://schemas.openxmlformats.org/drawingml/2006/picture">
+                <pic:pic xmlns:pic="http://schemas.openxmlformats.org/drawingml/2006/picture">
+                  <pic:nvPicPr>
+                    <pic:cNvPr id="1" name=""/>
+                    <pic:cNvPicPr/>
+                  </pic:nvPicPr>
+                  <pic:blipFill>
+                    <a:blip r:embed="rId18"/>
+                    <a:stretch>
+                      <a:fillRect/>
+                    </a:stretch>
+                  </pic:blipFill>
+                  <pic:spPr>
+                    <a:xfrm>
+                      <a:off x="0" y="0"/>
+                      <a:ext cx="4315427" cy="1486107"/>
+                    </a:xfrm>
+                    <a:prstGeom prst="rect">
+                      <a:avLst/>
+                    </a:prstGeom>
+                  </pic:spPr>
+                </pic:pic>
+              </a:graphicData>
+            </a:graphic>
+          </wp:inline>
+        </w:drawing>
+      </w:r>
+    </w:p>
+    <w:p>
+      <w:pPr>
+        <w:rPr>
+          <w:sz w:val="32"/>
+          <w:szCs w:val="32"/>
+        </w:rPr>
+      </w:pPr>
+    </w:p>
+    <w:p>
+      <w:pPr>
+        <w:rPr>
+          <w:rFonts w:hint="cs"/>
+          <w:sz w:val="32"/>
+          <w:szCs w:val="32"/>
+          <w:rtl/>
+        </w:rPr>
+      </w:pPr>
+      <w:r>
+        <w:rPr>
+          <w:sz w:val="32"/>
+          <w:szCs w:val="32"/>
+          <w:rtl/>
+        </w:rPr>
+        <w:br/>
+      </w:r>
+    </w:p>
+    <w:p>
+      <w:pPr>
+        <w:bidi w:val="0"/>
+        <w:rPr>
+          <w:sz w:val="32"/>
+          <w:szCs w:val="32"/>
+        </w:rPr>
+      </w:pPr>
+      <w:r>
+        <w:rPr>
+          <w:sz w:val="32"/>
+          <w:szCs w:val="32"/>
+        </w:rPr>
+        <w:drawing>
+          <wp:inline distT="0" distB="0" distL="0" distR="0" wp14:anchorId="554E242F" wp14:editId="5CF3E296">
+            <wp:extent cx="7020560" cy="5862955"/>
+            <wp:effectExtent l="0" t="0" r="8890" b="4445"/>
+            <wp:docPr id="11" name="תמונה 11"/>
+            <wp:cNvGraphicFramePr>
+              <a:graphicFrameLocks xmlns:a="http://schemas.openxmlformats.org/drawingml/2006/main" noChangeAspect="1"/>
+            </wp:cNvGraphicFramePr>
+            <a:graphic xmlns:a="http://schemas.openxmlformats.org/drawingml/2006/main">
+              <a:graphicData uri="http://schemas.openxmlformats.org/drawingml/2006/picture">
+                <pic:pic xmlns:pic="http://schemas.openxmlformats.org/drawingml/2006/picture">
+                  <pic:nvPicPr>
+                    <pic:cNvPr id="1" name=""/>
+                    <pic:cNvPicPr/>
+                  </pic:nvPicPr>
+                  <pic:blipFill>
+                    <a:blip r:embed="rId19"/>
+                    <a:stretch>
+                      <a:fillRect/>
+                    </a:stretch>
+                  </pic:blipFill>
+                  <pic:spPr>
+                    <a:xfrm>
+                      <a:off x="0" y="0"/>
+                      <a:ext cx="7020560" cy="5862955"/>
+                    </a:xfrm>
+                    <a:prstGeom prst="rect">
+                      <a:avLst/>
+                    </a:prstGeom>
+                  </pic:spPr>
+                </pic:pic>
+              </a:graphicData>
+            </a:graphic>
+          </wp:inline>
+        </w:drawing>
+      </w:r>
+    </w:p>
+    <w:p>
+      <w:pPr>
+        <w:bidi w:val="0"/>
+        <w:rPr>
+          <w:sz w:val="32"/>
+          <w:szCs w:val="32"/>
+        </w:rPr>
+      </w:pPr>
+    </w:p>
+    <w:p>
+      <w:pPr>
+        <w:bidi w:val="0"/>
+        <w:rPr>
+          <w:sz w:val="32"/>
+          <w:szCs w:val="32"/>
+        </w:rPr>
+      </w:pPr>
+      <w:bookmarkStart w:id="0" w:name="_GoBack"/>
       <w:bookmarkEnd w:id="0"/>
     </w:p>
     <w:sectPr>

--- a/React hook form.docx
+++ b/React hook form.docx
@@ -2366,6 +2366,7 @@
           <w:szCs w:val="32"/>
         </w:rPr>
       </w:pPr>
+      <w:bookmarkStart w:id="0" w:name="_GoBack"/>
       <w:r>
         <w:rPr>
           <w:sz w:val="32"/>
@@ -2407,25 +2408,6 @@
           </wp:inline>
         </w:drawing>
       </w:r>
-    </w:p>
-    <w:p>
-      <w:pPr>
-        <w:bidi w:val="0"/>
-        <w:rPr>
-          <w:sz w:val="32"/>
-          <w:szCs w:val="32"/>
-        </w:rPr>
-      </w:pPr>
-    </w:p>
-    <w:p>
-      <w:pPr>
-        <w:bidi w:val="0"/>
-        <w:rPr>
-          <w:sz w:val="32"/>
-          <w:szCs w:val="32"/>
-        </w:rPr>
-      </w:pPr>
-      <w:bookmarkStart w:id="0" w:name="_GoBack"/>
       <w:bookmarkEnd w:id="0"/>
     </w:p>
     <w:sectPr>

--- a/React hook form.docx
+++ b/React hook form.docx
@@ -285,7 +285,6 @@
           <w:p>
             <w:pPr>
               <w:rPr>
-                <w:rFonts w:hint="cs"/>
                 <w:sz w:val="32"/>
                 <w:szCs w:val="32"/>
                 <w:rtl/>
@@ -1566,6 +1565,7 @@
       </w:r>
       <w:r>
         <w:rPr>
+          <w:noProof/>
           <w:sz w:val="32"/>
           <w:szCs w:val="32"/>
         </w:rPr>
@@ -1660,6 +1660,7 @@
       </w:r>
       <w:r>
         <w:rPr>
+          <w:noProof/>
           <w:sz w:val="32"/>
           <w:szCs w:val="32"/>
         </w:rPr>
@@ -1835,6 +1836,7 @@
       </w:r>
       <w:r>
         <w:rPr>
+          <w:noProof/>
           <w:sz w:val="32"/>
           <w:szCs w:val="32"/>
         </w:rPr>
@@ -1929,6 +1931,7 @@
       </w:r>
       <w:r>
         <w:rPr>
+          <w:noProof/>
           <w:sz w:val="32"/>
           <w:szCs w:val="32"/>
         </w:rPr>
@@ -2095,6 +2098,7 @@
       <w:r>
         <w:rPr>
           <w:rFonts w:cs="Arial"/>
+          <w:noProof/>
           <w:sz w:val="32"/>
           <w:szCs w:val="32"/>
           <w:rtl/>
@@ -2174,6 +2178,7 @@
       </w:r>
       <w:r>
         <w:rPr>
+          <w:noProof/>
           <w:sz w:val="32"/>
           <w:szCs w:val="32"/>
         </w:rPr>
@@ -2291,6 +2296,7 @@
       <w:r>
         <w:rPr>
           <w:rFonts w:cs="Arial"/>
+          <w:noProof/>
           <w:sz w:val="32"/>
           <w:szCs w:val="32"/>
           <w:rtl/>
@@ -2343,32 +2349,31 @@
     <w:p>
       <w:pPr>
         <w:rPr>
-          <w:rFonts w:hint="cs"/>
-          <w:sz w:val="32"/>
-          <w:szCs w:val="32"/>
-          <w:rtl/>
-        </w:rPr>
-      </w:pPr>
-      <w:r>
-        <w:rPr>
-          <w:sz w:val="32"/>
-          <w:szCs w:val="32"/>
-          <w:rtl/>
-        </w:rPr>
-        <w:br/>
-      </w:r>
-    </w:p>
-    <w:p>
-      <w:pPr>
-        <w:bidi w:val="0"/>
-        <w:rPr>
-          <w:sz w:val="32"/>
-          <w:szCs w:val="32"/>
-        </w:rPr>
-      </w:pPr>
-      <w:bookmarkStart w:id="0" w:name="_GoBack"/>
-      <w:r>
-        <w:rPr>
+          <w:sz w:val="32"/>
+          <w:szCs w:val="32"/>
+          <w:rtl/>
+        </w:rPr>
+      </w:pPr>
+      <w:r>
+        <w:rPr>
+          <w:sz w:val="32"/>
+          <w:szCs w:val="32"/>
+          <w:rtl/>
+        </w:rPr>
+        <w:br/>
+      </w:r>
+    </w:p>
+    <w:p>
+      <w:pPr>
+        <w:bidi w:val="0"/>
+        <w:rPr>
+          <w:sz w:val="32"/>
+          <w:szCs w:val="32"/>
+        </w:rPr>
+      </w:pPr>
+      <w:r>
+        <w:rPr>
+          <w:noProof/>
           <w:sz w:val="32"/>
           <w:szCs w:val="32"/>
         </w:rPr>
@@ -2408,7 +2413,480 @@
           </wp:inline>
         </w:drawing>
       </w:r>
+    </w:p>
+    <w:p>
+      <w:pPr>
+        <w:bidi w:val="0"/>
+        <w:rPr>
+          <w:sz w:val="32"/>
+          <w:szCs w:val="32"/>
+        </w:rPr>
+      </w:pPr>
+      <w:r>
+        <w:rPr>
+          <w:sz w:val="32"/>
+          <w:szCs w:val="32"/>
+        </w:rPr>
+        <w:lastRenderedPageBreak/>
+        <w:t>Email with controller</w:t>
+      </w:r>
+    </w:p>
+    <w:p>
+      <w:pPr>
+        <w:bidi w:val="0"/>
+        <w:rPr>
+          <w:sz w:val="32"/>
+          <w:szCs w:val="32"/>
+        </w:rPr>
+      </w:pPr>
+      <w:r>
+        <w:rPr>
+          <w:sz w:val="32"/>
+          <w:szCs w:val="32"/>
+        </w:rPr>
+        <w:drawing>
+          <wp:inline distT="0" distB="0" distL="0" distR="0" wp14:anchorId="4447099F" wp14:editId="7CAB14B0">
+            <wp:extent cx="7020560" cy="4514850"/>
+            <wp:effectExtent l="0" t="0" r="8890" b="0"/>
+            <wp:docPr id="10" name="תמונה 10"/>
+            <wp:cNvGraphicFramePr>
+              <a:graphicFrameLocks xmlns:a="http://schemas.openxmlformats.org/drawingml/2006/main" noChangeAspect="1"/>
+            </wp:cNvGraphicFramePr>
+            <a:graphic xmlns:a="http://schemas.openxmlformats.org/drawingml/2006/main">
+              <a:graphicData uri="http://schemas.openxmlformats.org/drawingml/2006/picture">
+                <pic:pic xmlns:pic="http://schemas.openxmlformats.org/drawingml/2006/picture">
+                  <pic:nvPicPr>
+                    <pic:cNvPr id="1" name=""/>
+                    <pic:cNvPicPr/>
+                  </pic:nvPicPr>
+                  <pic:blipFill>
+                    <a:blip r:embed="rId20"/>
+                    <a:stretch>
+                      <a:fillRect/>
+                    </a:stretch>
+                  </pic:blipFill>
+                  <pic:spPr>
+                    <a:xfrm>
+                      <a:off x="0" y="0"/>
+                      <a:ext cx="7020560" cy="4514850"/>
+                    </a:xfrm>
+                    <a:prstGeom prst="rect">
+                      <a:avLst/>
+                    </a:prstGeom>
+                  </pic:spPr>
+                </pic:pic>
+              </a:graphicData>
+            </a:graphic>
+          </wp:inline>
+        </w:drawing>
+      </w:r>
+      <w:r>
+        <w:rPr>
+          <w:sz w:val="32"/>
+          <w:szCs w:val="32"/>
+        </w:rPr>
+        <w:br/>
+      </w:r>
+      <w:r>
+        <w:rPr>
+          <w:sz w:val="32"/>
+          <w:szCs w:val="32"/>
+        </w:rPr>
+        <w:br/>
+      </w:r>
+      <w:r>
+        <w:rPr>
+          <w:sz w:val="32"/>
+          <w:szCs w:val="32"/>
+        </w:rPr>
+        <w:br/>
+        <w:t xml:space="preserve">Date with controller : </w:t>
+      </w:r>
+      <w:r>
+        <w:rPr>
+          <w:sz w:val="32"/>
+          <w:szCs w:val="32"/>
+        </w:rPr>
+        <w:br/>
+      </w:r>
+      <w:r>
+        <w:rPr>
+          <w:sz w:val="32"/>
+          <w:szCs w:val="32"/>
+        </w:rPr>
+        <w:lastRenderedPageBreak/>
+        <w:drawing>
+          <wp:inline distT="0" distB="0" distL="0" distR="0" wp14:anchorId="1C0D0C07" wp14:editId="68630250">
+            <wp:extent cx="7020560" cy="4359275"/>
+            <wp:effectExtent l="0" t="0" r="8890" b="3175"/>
+            <wp:docPr id="12" name="תמונה 12"/>
+            <wp:cNvGraphicFramePr>
+              <a:graphicFrameLocks xmlns:a="http://schemas.openxmlformats.org/drawingml/2006/main" noChangeAspect="1"/>
+            </wp:cNvGraphicFramePr>
+            <a:graphic xmlns:a="http://schemas.openxmlformats.org/drawingml/2006/main">
+              <a:graphicData uri="http://schemas.openxmlformats.org/drawingml/2006/picture">
+                <pic:pic xmlns:pic="http://schemas.openxmlformats.org/drawingml/2006/picture">
+                  <pic:nvPicPr>
+                    <pic:cNvPr id="1" name=""/>
+                    <pic:cNvPicPr/>
+                  </pic:nvPicPr>
+                  <pic:blipFill>
+                    <a:blip r:embed="rId21"/>
+                    <a:stretch>
+                      <a:fillRect/>
+                    </a:stretch>
+                  </pic:blipFill>
+                  <pic:spPr>
+                    <a:xfrm>
+                      <a:off x="0" y="0"/>
+                      <a:ext cx="7020560" cy="4359275"/>
+                    </a:xfrm>
+                    <a:prstGeom prst="rect">
+                      <a:avLst/>
+                    </a:prstGeom>
+                  </pic:spPr>
+                </pic:pic>
+              </a:graphicData>
+            </a:graphic>
+          </wp:inline>
+        </w:drawing>
+      </w:r>
+      <w:r>
+        <w:rPr>
+          <w:sz w:val="32"/>
+          <w:szCs w:val="32"/>
+        </w:rPr>
+        <w:br/>
+      </w:r>
+    </w:p>
+    <w:p>
+      <w:pPr>
+        <w:bidi w:val="0"/>
+        <w:rPr>
+          <w:sz w:val="32"/>
+          <w:szCs w:val="32"/>
+        </w:rPr>
+      </w:pPr>
+      <w:r>
+        <w:rPr>
+          <w:sz w:val="32"/>
+          <w:szCs w:val="32"/>
+        </w:rPr>
+        <w:t xml:space="preserve">Custom select with controller : </w:t>
+      </w:r>
+      <w:r>
+        <w:rPr>
+          <w:sz w:val="32"/>
+          <w:szCs w:val="32"/>
+        </w:rPr>
+        <w:br/>
+      </w:r>
+      <w:r>
+        <w:rPr>
+          <w:sz w:val="32"/>
+          <w:szCs w:val="32"/>
+        </w:rPr>
+        <w:br/>
+      </w:r>
+      <w:r>
+        <w:rPr>
+          <w:sz w:val="32"/>
+          <w:szCs w:val="32"/>
+        </w:rPr>
+        <w:lastRenderedPageBreak/>
+        <w:drawing>
+          <wp:inline distT="0" distB="0" distL="0" distR="0" wp14:anchorId="4F8A8B10" wp14:editId="1105C519">
+            <wp:extent cx="6887536" cy="6496957"/>
+            <wp:effectExtent l="0" t="0" r="8890" b="0"/>
+            <wp:docPr id="14" name="תמונה 14"/>
+            <wp:cNvGraphicFramePr>
+              <a:graphicFrameLocks xmlns:a="http://schemas.openxmlformats.org/drawingml/2006/main" noChangeAspect="1"/>
+            </wp:cNvGraphicFramePr>
+            <a:graphic xmlns:a="http://schemas.openxmlformats.org/drawingml/2006/main">
+              <a:graphicData uri="http://schemas.openxmlformats.org/drawingml/2006/picture">
+                <pic:pic xmlns:pic="http://schemas.openxmlformats.org/drawingml/2006/picture">
+                  <pic:nvPicPr>
+                    <pic:cNvPr id="1" name=""/>
+                    <pic:cNvPicPr/>
+                  </pic:nvPicPr>
+                  <pic:blipFill>
+                    <a:blip r:embed="rId22"/>
+                    <a:stretch>
+                      <a:fillRect/>
+                    </a:stretch>
+                  </pic:blipFill>
+                  <pic:spPr>
+                    <a:xfrm>
+                      <a:off x="0" y="0"/>
+                      <a:ext cx="6887536" cy="6496957"/>
+                    </a:xfrm>
+                    <a:prstGeom prst="rect">
+                      <a:avLst/>
+                    </a:prstGeom>
+                  </pic:spPr>
+                </pic:pic>
+              </a:graphicData>
+            </a:graphic>
+          </wp:inline>
+        </w:drawing>
+      </w:r>
+      <w:r>
+        <w:rPr>
+          <w:sz w:val="32"/>
+          <w:szCs w:val="32"/>
+        </w:rPr>
+        <w:br/>
+      </w:r>
+      <w:r>
+        <w:rPr>
+          <w:sz w:val="32"/>
+          <w:szCs w:val="32"/>
+        </w:rPr>
+        <w:br/>
+      </w:r>
+    </w:p>
+    <w:p>
+      <w:pPr>
+        <w:bidi w:val="0"/>
+        <w:rPr>
+          <w:sz w:val="32"/>
+          <w:szCs w:val="32"/>
+        </w:rPr>
+      </w:pPr>
+      <w:r>
+        <w:rPr>
+          <w:sz w:val="32"/>
+          <w:szCs w:val="32"/>
+        </w:rPr>
+        <w:t xml:space="preserve">Custom input type checkbox with controller: </w:t>
+      </w:r>
+      <w:r>
+        <w:rPr>
+          <w:sz w:val="32"/>
+          <w:szCs w:val="32"/>
+        </w:rPr>
+        <w:br/>
+      </w:r>
+      <w:r>
+        <w:rPr>
+          <w:sz w:val="32"/>
+          <w:szCs w:val="32"/>
+        </w:rPr>
+        <w:br/>
+      </w:r>
+      <w:r>
+        <w:rPr>
+          <w:sz w:val="32"/>
+          <w:szCs w:val="32"/>
+        </w:rPr>
+        <w:lastRenderedPageBreak/>
+        <w:drawing>
+          <wp:inline distT="0" distB="0" distL="0" distR="0" wp14:anchorId="1E5275FA" wp14:editId="5EBBA98A">
+            <wp:extent cx="7020560" cy="4003675"/>
+            <wp:effectExtent l="0" t="0" r="8890" b="0"/>
+            <wp:docPr id="15" name="תמונה 15"/>
+            <wp:cNvGraphicFramePr>
+              <a:graphicFrameLocks xmlns:a="http://schemas.openxmlformats.org/drawingml/2006/main" noChangeAspect="1"/>
+            </wp:cNvGraphicFramePr>
+            <a:graphic xmlns:a="http://schemas.openxmlformats.org/drawingml/2006/main">
+              <a:graphicData uri="http://schemas.openxmlformats.org/drawingml/2006/picture">
+                <pic:pic xmlns:pic="http://schemas.openxmlformats.org/drawingml/2006/picture">
+                  <pic:nvPicPr>
+                    <pic:cNvPr id="1" name=""/>
+                    <pic:cNvPicPr/>
+                  </pic:nvPicPr>
+                  <pic:blipFill>
+                    <a:blip r:embed="rId23"/>
+                    <a:stretch>
+                      <a:fillRect/>
+                    </a:stretch>
+                  </pic:blipFill>
+                  <pic:spPr>
+                    <a:xfrm>
+                      <a:off x="0" y="0"/>
+                      <a:ext cx="7020560" cy="4003675"/>
+                    </a:xfrm>
+                    <a:prstGeom prst="rect">
+                      <a:avLst/>
+                    </a:prstGeom>
+                  </pic:spPr>
+                </pic:pic>
+              </a:graphicData>
+            </a:graphic>
+          </wp:inline>
+        </w:drawing>
+      </w:r>
+      <w:r>
+        <w:rPr>
+          <w:sz w:val="32"/>
+          <w:szCs w:val="32"/>
+        </w:rPr>
+        <w:br/>
+      </w:r>
+      <w:r>
+        <w:rPr>
+          <w:sz w:val="32"/>
+          <w:szCs w:val="32"/>
+        </w:rPr>
+        <w:br/>
+      </w:r>
+      <w:r>
+        <w:rPr>
+          <w:sz w:val="32"/>
+          <w:szCs w:val="32"/>
+        </w:rPr>
+        <w:br/>
+      </w:r>
+      <w:r>
+        <w:rPr>
+          <w:sz w:val="32"/>
+          <w:szCs w:val="32"/>
+        </w:rPr>
+        <w:br/>
+      </w:r>
+      <w:r>
+        <w:rPr>
+          <w:sz w:val="32"/>
+          <w:szCs w:val="32"/>
+        </w:rPr>
+        <w:br/>
+        <w:t xml:space="preserve">Slider with controller : </w:t>
+      </w:r>
+      <w:r>
+        <w:rPr>
+          <w:sz w:val="32"/>
+          <w:szCs w:val="32"/>
+        </w:rPr>
+        <w:br/>
+      </w:r>
+      <w:r>
+        <w:rPr>
+          <w:sz w:val="32"/>
+          <w:szCs w:val="32"/>
+        </w:rPr>
+        <w:lastRenderedPageBreak/>
+        <w:drawing>
+          <wp:inline distT="0" distB="0" distL="0" distR="0" wp14:anchorId="01D672F6" wp14:editId="3E06A496">
+            <wp:extent cx="7020560" cy="6662420"/>
+            <wp:effectExtent l="0" t="0" r="8890" b="5080"/>
+            <wp:docPr id="16" name="תמונה 16"/>
+            <wp:cNvGraphicFramePr>
+              <a:graphicFrameLocks xmlns:a="http://schemas.openxmlformats.org/drawingml/2006/main" noChangeAspect="1"/>
+            </wp:cNvGraphicFramePr>
+            <a:graphic xmlns:a="http://schemas.openxmlformats.org/drawingml/2006/main">
+              <a:graphicData uri="http://schemas.openxmlformats.org/drawingml/2006/picture">
+                <pic:pic xmlns:pic="http://schemas.openxmlformats.org/drawingml/2006/picture">
+                  <pic:nvPicPr>
+                    <pic:cNvPr id="1" name=""/>
+                    <pic:cNvPicPr/>
+                  </pic:nvPicPr>
+                  <pic:blipFill>
+                    <a:blip r:embed="rId24"/>
+                    <a:stretch>
+                      <a:fillRect/>
+                    </a:stretch>
+                  </pic:blipFill>
+                  <pic:spPr>
+                    <a:xfrm>
+                      <a:off x="0" y="0"/>
+                      <a:ext cx="7020560" cy="6662420"/>
+                    </a:xfrm>
+                    <a:prstGeom prst="rect">
+                      <a:avLst/>
+                    </a:prstGeom>
+                  </pic:spPr>
+                </pic:pic>
+              </a:graphicData>
+            </a:graphic>
+          </wp:inline>
+        </w:drawing>
+      </w:r>
+      <w:r>
+        <w:rPr>
+          <w:sz w:val="32"/>
+          <w:szCs w:val="32"/>
+        </w:rPr>
+        <w:br/>
+      </w:r>
+      <w:r>
+        <w:rPr>
+          <w:sz w:val="32"/>
+          <w:szCs w:val="32"/>
+        </w:rPr>
+        <w:br/>
+      </w:r>
+      <w:r>
+        <w:rPr>
+          <w:sz w:val="32"/>
+          <w:szCs w:val="32"/>
+        </w:rPr>
+        <w:br/>
+      </w:r>
+      <w:r>
+        <w:rPr>
+          <w:sz w:val="32"/>
+          <w:szCs w:val="32"/>
+        </w:rPr>
+        <w:br/>
+      </w:r>
+      <w:bookmarkStart w:id="0" w:name="_GoBack"/>
+      <w:r>
+        <w:rPr>
+          <w:sz w:val="32"/>
+          <w:szCs w:val="32"/>
+        </w:rPr>
+        <w:lastRenderedPageBreak/>
+        <w:t xml:space="preserve">Radio with controller: </w:t>
+      </w:r>
+      <w:r>
+        <w:rPr>
+          <w:sz w:val="32"/>
+          <w:szCs w:val="32"/>
+        </w:rPr>
+        <w:br/>
+      </w:r>
       <w:bookmarkEnd w:id="0"/>
+      <w:r>
+        <w:rPr>
+          <w:sz w:val="32"/>
+          <w:szCs w:val="32"/>
+        </w:rPr>
+        <w:drawing>
+          <wp:inline distT="0" distB="0" distL="0" distR="0" wp14:anchorId="38C9A6F3" wp14:editId="5642CA2B">
+            <wp:extent cx="7020560" cy="7334250"/>
+            <wp:effectExtent l="0" t="0" r="8890" b="0"/>
+            <wp:docPr id="17" name="תמונה 17"/>
+            <wp:cNvGraphicFramePr>
+              <a:graphicFrameLocks xmlns:a="http://schemas.openxmlformats.org/drawingml/2006/main" noChangeAspect="1"/>
+            </wp:cNvGraphicFramePr>
+            <a:graphic xmlns:a="http://schemas.openxmlformats.org/drawingml/2006/main">
+              <a:graphicData uri="http://schemas.openxmlformats.org/drawingml/2006/picture">
+                <pic:pic xmlns:pic="http://schemas.openxmlformats.org/drawingml/2006/picture">
+                  <pic:nvPicPr>
+                    <pic:cNvPr id="1" name=""/>
+                    <pic:cNvPicPr/>
+                  </pic:nvPicPr>
+                  <pic:blipFill>
+                    <a:blip r:embed="rId25"/>
+                    <a:stretch>
+                      <a:fillRect/>
+                    </a:stretch>
+                  </pic:blipFill>
+                  <pic:spPr>
+                    <a:xfrm>
+                      <a:off x="0" y="0"/>
+                      <a:ext cx="7020560" cy="7334250"/>
+                    </a:xfrm>
+                    <a:prstGeom prst="rect">
+                      <a:avLst/>
+                    </a:prstGeom>
+                  </pic:spPr>
+                </pic:pic>
+              </a:graphicData>
+            </a:graphic>
+          </wp:inline>
+        </w:drawing>
+      </w:r>
     </w:p>
     <w:sectPr>
       <w:pgSz w:w="11906" w:h="16838"/>

--- a/React hook form.docx
+++ b/React hook form.docx
@@ -2828,29 +2828,21 @@
           <w:szCs w:val="32"/>
         </w:rPr>
         <w:br/>
-      </w:r>
-      <w:bookmarkStart w:id="0" w:name="_GoBack"/>
+        <w:t xml:space="preserve">Radio with controller: </w:t>
+      </w:r>
+      <w:r>
+        <w:rPr>
+          <w:sz w:val="32"/>
+          <w:szCs w:val="32"/>
+        </w:rPr>
+        <w:br/>
+      </w:r>
       <w:r>
         <w:rPr>
           <w:sz w:val="32"/>
           <w:szCs w:val="32"/>
         </w:rPr>
         <w:lastRenderedPageBreak/>
-        <w:t xml:space="preserve">Radio with controller: </w:t>
-      </w:r>
-      <w:r>
-        <w:rPr>
-          <w:sz w:val="32"/>
-          <w:szCs w:val="32"/>
-        </w:rPr>
-        <w:br/>
-      </w:r>
-      <w:bookmarkEnd w:id="0"/>
-      <w:r>
-        <w:rPr>
-          <w:sz w:val="32"/>
-          <w:szCs w:val="32"/>
-        </w:rPr>
         <w:drawing>
           <wp:inline distT="0" distB="0" distL="0" distR="0" wp14:anchorId="38C9A6F3" wp14:editId="5642CA2B">
             <wp:extent cx="7020560" cy="7334250"/>
@@ -2887,6 +2879,121 @@
           </wp:inline>
         </w:drawing>
       </w:r>
+      <w:r>
+        <w:rPr>
+          <w:sz w:val="32"/>
+          <w:szCs w:val="32"/>
+        </w:rPr>
+        <w:br/>
+      </w:r>
+      <w:r>
+        <w:rPr>
+          <w:sz w:val="32"/>
+          <w:szCs w:val="32"/>
+        </w:rPr>
+        <w:br/>
+      </w:r>
+      <w:r>
+        <w:rPr>
+          <w:sz w:val="32"/>
+          <w:szCs w:val="32"/>
+        </w:rPr>
+        <w:br/>
+      </w:r>
+      <w:r>
+        <w:rPr>
+          <w:sz w:val="32"/>
+          <w:szCs w:val="32"/>
+        </w:rPr>
+        <w:br/>
+      </w:r>
+      <w:r>
+        <w:rPr>
+          <w:sz w:val="32"/>
+          <w:szCs w:val="32"/>
+        </w:rPr>
+        <w:br/>
+      </w:r>
+      <w:r>
+        <w:rPr>
+          <w:sz w:val="32"/>
+          <w:szCs w:val="32"/>
+        </w:rPr>
+        <w:br/>
+      </w:r>
+      <w:r>
+        <w:rPr>
+          <w:sz w:val="32"/>
+          <w:szCs w:val="32"/>
+        </w:rPr>
+        <w:lastRenderedPageBreak/>
+        <w:br/>
+        <w:t xml:space="preserve">Custom Checkbox (coming from mui) with controller : </w:t>
+      </w:r>
+      <w:r>
+        <w:rPr>
+          <w:sz w:val="32"/>
+          <w:szCs w:val="32"/>
+        </w:rPr>
+        <w:br/>
+      </w:r>
+      <w:r>
+        <w:rPr>
+          <w:sz w:val="32"/>
+          <w:szCs w:val="32"/>
+        </w:rPr>
+        <w:br/>
+      </w:r>
+      <w:r>
+        <w:rPr>
+          <w:sz w:val="32"/>
+          <w:szCs w:val="32"/>
+        </w:rPr>
+        <w:br/>
+      </w:r>
+      <w:r>
+        <w:rPr>
+          <w:sz w:val="32"/>
+          <w:szCs w:val="32"/>
+        </w:rPr>
+        <w:drawing>
+          <wp:inline distT="0" distB="0" distL="0" distR="0" wp14:anchorId="2ABAE169" wp14:editId="749BA565">
+            <wp:extent cx="7020560" cy="4679950"/>
+            <wp:effectExtent l="0" t="0" r="8890" b="6350"/>
+            <wp:docPr id="18" name="תמונה 18"/>
+            <wp:cNvGraphicFramePr>
+              <a:graphicFrameLocks xmlns:a="http://schemas.openxmlformats.org/drawingml/2006/main" noChangeAspect="1"/>
+            </wp:cNvGraphicFramePr>
+            <a:graphic xmlns:a="http://schemas.openxmlformats.org/drawingml/2006/main">
+              <a:graphicData uri="http://schemas.openxmlformats.org/drawingml/2006/picture">
+                <pic:pic xmlns:pic="http://schemas.openxmlformats.org/drawingml/2006/picture">
+                  <pic:nvPicPr>
+                    <pic:cNvPr id="1" name=""/>
+                    <pic:cNvPicPr/>
+                  </pic:nvPicPr>
+                  <pic:blipFill>
+                    <a:blip r:embed="rId26"/>
+                    <a:stretch>
+                      <a:fillRect/>
+                    </a:stretch>
+                  </pic:blipFill>
+                  <pic:spPr>
+                    <a:xfrm>
+                      <a:off x="0" y="0"/>
+                      <a:ext cx="7020560" cy="4679950"/>
+                    </a:xfrm>
+                    <a:prstGeom prst="rect">
+                      <a:avLst/>
+                    </a:prstGeom>
+                  </pic:spPr>
+                </pic:pic>
+              </a:graphicData>
+            </a:graphic>
+          </wp:inline>
+        </w:drawing>
+      </w:r>
+      <w:bookmarkStart w:id="0" w:name="_GoBack"/>
+      <w:bookmarkEnd w:id="0"/>
     </w:p>
     <w:sectPr>
       <w:pgSz w:w="11906" w:h="16838"/>

--- a/React hook form.docx
+++ b/React hook form.docx
@@ -2225,6 +2225,7 @@
         <w:rPr>
           <w:sz w:val="32"/>
           <w:szCs w:val="32"/>
+          <w:rtl/>
         </w:rPr>
       </w:pPr>
       <w:r>
@@ -2340,6 +2341,327 @@
     </w:p>
     <w:p>
       <w:pPr>
+        <w:ind w:left="-104" w:firstLine="104"/>
+        <w:rPr>
+          <w:sz w:val="32"/>
+          <w:szCs w:val="32"/>
+          <w:rtl/>
+        </w:rPr>
+      </w:pPr>
+    </w:p>
+    <w:p>
+      <w:pPr>
+        <w:ind w:left="-104" w:firstLine="104"/>
+        <w:rPr>
+          <w:rFonts w:cs="Arial" w:hint="cs"/>
+          <w:sz w:val="32"/>
+          <w:szCs w:val="32"/>
+          <w:rtl/>
+        </w:rPr>
+      </w:pPr>
+      <w:r>
+        <w:rPr>
+          <w:rFonts w:hint="cs"/>
+          <w:sz w:val="32"/>
+          <w:szCs w:val="32"/>
+          <w:rtl/>
+        </w:rPr>
+        <w:t xml:space="preserve">בנוגע לשדה </w:t>
+      </w:r>
+      <w:r>
+        <w:rPr>
+          <w:sz w:val="32"/>
+          <w:szCs w:val="32"/>
+        </w:rPr>
+        <w:t xml:space="preserve"> field</w:t>
+      </w:r>
+      <w:r>
+        <w:rPr>
+          <w:rFonts w:hint="cs"/>
+          <w:sz w:val="32"/>
+          <w:szCs w:val="32"/>
+          <w:rtl/>
+        </w:rPr>
+        <w:t xml:space="preserve"> שכבר נראה</w:t>
+      </w:r>
+      <w:r>
+        <w:rPr>
+          <w:sz w:val="32"/>
+          <w:szCs w:val="32"/>
+        </w:rPr>
+        <w:t xml:space="preserve"> </w:t>
+      </w:r>
+      <w:r>
+        <w:rPr>
+          <w:rFonts w:hint="cs"/>
+          <w:sz w:val="32"/>
+          <w:szCs w:val="32"/>
+          <w:rtl/>
+        </w:rPr>
+        <w:t xml:space="preserve"> בתמונה למטה</w:t>
+      </w:r>
+      <w:bookmarkStart w:id="0" w:name="_GoBack"/>
+      <w:bookmarkEnd w:id="0"/>
+      <w:r>
+        <w:rPr>
+          <w:rFonts w:hint="cs"/>
+          <w:sz w:val="32"/>
+          <w:szCs w:val="32"/>
+          <w:rtl/>
+        </w:rPr>
+        <w:t xml:space="preserve"> : </w:t>
+      </w:r>
+      <w:r>
+        <w:rPr>
+          <w:sz w:val="32"/>
+          <w:szCs w:val="32"/>
+          <w:rtl/>
+        </w:rPr>
+        <w:br/>
+      </w:r>
+      <w:r>
+        <w:rPr>
+          <w:sz w:val="32"/>
+          <w:szCs w:val="32"/>
+          <w:rtl/>
+        </w:rPr>
+        <w:br/>
+      </w:r>
+      <w:r>
+        <w:rPr>
+          <w:rFonts w:cs="Arial"/>
+          <w:sz w:val="32"/>
+          <w:szCs w:val="32"/>
+          <w:rtl/>
+        </w:rPr>
+        <w:t xml:space="preserve">שדה  </w:t>
+      </w:r>
+      <w:r>
+        <w:rPr>
+          <w:sz w:val="32"/>
+          <w:szCs w:val="32"/>
+        </w:rPr>
+        <w:t>field</w:t>
+      </w:r>
+      <w:r>
+        <w:rPr>
+          <w:rFonts w:cs="Arial"/>
+          <w:sz w:val="32"/>
+          <w:szCs w:val="32"/>
+          <w:rtl/>
+        </w:rPr>
+        <w:t xml:space="preserve"> הוא שדה שחובה להשתמ</w:t>
+      </w:r>
+      <w:r>
+        <w:rPr>
+          <w:rFonts w:cs="Arial"/>
+          <w:sz w:val="32"/>
+          <w:szCs w:val="32"/>
+          <w:rtl/>
+        </w:rPr>
+        <w:t>ש בו בקומפוננטות מקוסטמות – הוא</w:t>
+      </w:r>
+      <w:r>
+        <w:rPr>
+          <w:rFonts w:cs="Arial" w:hint="cs"/>
+          <w:sz w:val="32"/>
+          <w:szCs w:val="32"/>
+          <w:rtl/>
+        </w:rPr>
+        <w:t xml:space="preserve"> מחזיר אובייקט : </w:t>
+      </w:r>
+      <w:r>
+        <w:rPr>
+          <w:rFonts w:cs="Arial"/>
+          <w:sz w:val="32"/>
+          <w:szCs w:val="32"/>
+          <w:rtl/>
+        </w:rPr>
+        <w:br/>
+      </w:r>
+    </w:p>
+    <w:p>
+      <w:pPr>
+        <w:ind w:left="-104" w:firstLine="104"/>
+        <w:rPr>
+          <w:rFonts w:cs="Arial"/>
+          <w:sz w:val="32"/>
+          <w:szCs w:val="32"/>
+          <w:rtl/>
+        </w:rPr>
+      </w:pPr>
+    </w:p>
+    <w:p>
+      <w:pPr>
+        <w:ind w:left="-104" w:firstLine="104"/>
+        <w:rPr>
+          <w:sz w:val="32"/>
+          <w:szCs w:val="32"/>
+        </w:rPr>
+      </w:pPr>
+      <w:r>
+        <w:rPr>
+          <w:sz w:val="32"/>
+          <w:szCs w:val="32"/>
+        </w:rPr>
+        <w:t>onChange</w:t>
+      </w:r>
+    </w:p>
+    <w:p>
+      <w:pPr>
+        <w:ind w:left="-104" w:firstLine="104"/>
+        <w:rPr>
+          <w:rFonts w:hint="cs"/>
+          <w:sz w:val="32"/>
+          <w:szCs w:val="32"/>
+          <w:rtl/>
+        </w:rPr>
+      </w:pPr>
+      <w:r>
+        <w:rPr>
+          <w:sz w:val="32"/>
+          <w:szCs w:val="32"/>
+        </w:rPr>
+        <w:t>onBlur</w:t>
+      </w:r>
+    </w:p>
+    <w:p>
+      <w:pPr>
+        <w:ind w:left="-104" w:firstLine="104"/>
+        <w:rPr>
+          <w:sz w:val="32"/>
+          <w:szCs w:val="32"/>
+          <w:rtl/>
+        </w:rPr>
+      </w:pPr>
+      <w:r>
+        <w:rPr>
+          <w:sz w:val="32"/>
+          <w:szCs w:val="32"/>
+        </w:rPr>
+        <w:t>Value</w:t>
+      </w:r>
+      <w:r>
+        <w:rPr>
+          <w:sz w:val="32"/>
+          <w:szCs w:val="32"/>
+        </w:rPr>
+        <w:br/>
+        <w:t xml:space="preserve">disabled </w:t>
+      </w:r>
+      <w:r>
+        <w:rPr>
+          <w:sz w:val="32"/>
+          <w:szCs w:val="32"/>
+        </w:rPr>
+        <w:br/>
+        <w:t>name</w:t>
+      </w:r>
+      <w:r>
+        <w:rPr>
+          <w:sz w:val="32"/>
+          <w:szCs w:val="32"/>
+        </w:rPr>
+        <w:br/>
+        <w:t>ref</w:t>
+      </w:r>
+    </w:p>
+    <w:p>
+      <w:pPr>
+        <w:ind w:left="-104" w:firstLine="104"/>
+        <w:rPr>
+          <w:sz w:val="32"/>
+          <w:szCs w:val="32"/>
+          <w:rtl/>
+        </w:rPr>
+      </w:pPr>
+    </w:p>
+    <w:p>
+      <w:pPr>
+        <w:ind w:left="-104" w:firstLine="104"/>
+        <w:rPr>
+          <w:rFonts w:hint="cs"/>
+          <w:sz w:val="32"/>
+          <w:szCs w:val="32"/>
+          <w:rtl/>
+        </w:rPr>
+      </w:pPr>
+      <w:r>
+        <w:rPr>
+          <w:rFonts w:cs="Arial"/>
+          <w:sz w:val="32"/>
+          <w:szCs w:val="32"/>
+          <w:rtl/>
+        </w:rPr>
+        <w:t xml:space="preserve">בלי השדה הזה כל האובייקט  </w:t>
+      </w:r>
+      <w:r>
+        <w:rPr>
+          <w:sz w:val="32"/>
+          <w:szCs w:val="32"/>
+        </w:rPr>
+        <w:t>field</w:t>
+      </w:r>
+      <w:r>
+        <w:rPr>
+          <w:rFonts w:cs="Arial"/>
+          <w:sz w:val="32"/>
+          <w:szCs w:val="32"/>
+          <w:rtl/>
+        </w:rPr>
+        <w:t xml:space="preserve"> לא יתחבר ל </w:t>
+      </w:r>
+      <w:r>
+        <w:rPr>
+          <w:sz w:val="32"/>
+          <w:szCs w:val="32"/>
+        </w:rPr>
+        <w:t>react -hook-form</w:t>
+      </w:r>
+      <w:r>
+        <w:rPr>
+          <w:rFonts w:cs="Arial"/>
+          <w:sz w:val="32"/>
+          <w:szCs w:val="32"/>
+          <w:rtl/>
+        </w:rPr>
+        <w:t xml:space="preserve"> (אז למשל יצא מצב ש</w:t>
+      </w:r>
+      <w:r>
+        <w:rPr>
+          <w:sz w:val="32"/>
+          <w:szCs w:val="32"/>
+        </w:rPr>
+        <w:t>checkbox</w:t>
+      </w:r>
+      <w:r>
+        <w:rPr>
+          <w:rFonts w:cs="Arial"/>
+          <w:sz w:val="32"/>
+          <w:szCs w:val="32"/>
+          <w:rtl/>
+        </w:rPr>
+        <w:t xml:space="preserve"> וה </w:t>
+      </w:r>
+      <w:r>
+        <w:rPr>
+          <w:sz w:val="32"/>
+          <w:szCs w:val="32"/>
+        </w:rPr>
+        <w:t>errors</w:t>
+      </w:r>
+      <w:r>
+        <w:rPr>
+          <w:rFonts w:cs="Arial"/>
+          <w:sz w:val="32"/>
+          <w:szCs w:val="32"/>
+          <w:rtl/>
+        </w:rPr>
+        <w:t xml:space="preserve"> שלו לא מתעדכן אוטומטית)</w:t>
+      </w:r>
+    </w:p>
+    <w:p>
+      <w:pPr>
         <w:rPr>
           <w:sz w:val="32"/>
           <w:szCs w:val="32"/>
@@ -2377,6 +2699,7 @@
           <w:sz w:val="32"/>
           <w:szCs w:val="32"/>
         </w:rPr>
+        <w:lastRenderedPageBreak/>
         <w:drawing>
           <wp:inline distT="0" distB="0" distL="0" distR="0" wp14:anchorId="554E242F" wp14:editId="5CF3E296">
             <wp:extent cx="7020560" cy="5862955"/>
@@ -2427,23 +2750,24 @@
           <w:sz w:val="32"/>
           <w:szCs w:val="32"/>
         </w:rPr>
+        <w:t>Email with controller</w:t>
+      </w:r>
+    </w:p>
+    <w:p>
+      <w:pPr>
+        <w:bidi w:val="0"/>
+        <w:rPr>
+          <w:sz w:val="32"/>
+          <w:szCs w:val="32"/>
+        </w:rPr>
+      </w:pPr>
+      <w:r>
+        <w:rPr>
+          <w:noProof/>
+          <w:sz w:val="32"/>
+          <w:szCs w:val="32"/>
+        </w:rPr>
         <w:lastRenderedPageBreak/>
-        <w:t>Email with controller</w:t>
-      </w:r>
-    </w:p>
-    <w:p>
-      <w:pPr>
-        <w:bidi w:val="0"/>
-        <w:rPr>
-          <w:sz w:val="32"/>
-          <w:szCs w:val="32"/>
-        </w:rPr>
-      </w:pPr>
-      <w:r>
-        <w:rPr>
-          <w:sz w:val="32"/>
-          <w:szCs w:val="32"/>
-        </w:rPr>
         <w:drawing>
           <wp:inline distT="0" distB="0" distL="0" distR="0" wp14:anchorId="4447099F" wp14:editId="7CAB14B0">
             <wp:extent cx="7020560" cy="4514850"/>
@@ -2511,6 +2835,7 @@
       </w:r>
       <w:r>
         <w:rPr>
+          <w:noProof/>
           <w:sz w:val="32"/>
           <w:szCs w:val="32"/>
         </w:rPr>
@@ -2590,6 +2915,7 @@
       </w:r>
       <w:r>
         <w:rPr>
+          <w:noProof/>
           <w:sz w:val="32"/>
           <w:szCs w:val="32"/>
         </w:rPr>
@@ -2676,6 +3002,7 @@
       </w:r>
       <w:r>
         <w:rPr>
+          <w:noProof/>
           <w:sz w:val="32"/>
           <w:szCs w:val="32"/>
         </w:rPr>
@@ -2761,6 +3088,7 @@
       </w:r>
       <w:r>
         <w:rPr>
+          <w:noProof/>
           <w:sz w:val="32"/>
           <w:szCs w:val="32"/>
         </w:rPr>
@@ -2839,6 +3167,7 @@
       </w:r>
       <w:r>
         <w:rPr>
+          <w:noProof/>
           <w:sz w:val="32"/>
           <w:szCs w:val="32"/>
         </w:rPr>
@@ -2953,6 +3282,7 @@
       </w:r>
       <w:r>
         <w:rPr>
+          <w:noProof/>
           <w:sz w:val="32"/>
           <w:szCs w:val="32"/>
         </w:rPr>
@@ -2992,8 +3322,6 @@
           </wp:inline>
         </w:drawing>
       </w:r>
-      <w:bookmarkStart w:id="0" w:name="_GoBack"/>
-      <w:bookmarkEnd w:id="0"/>
     </w:p>
     <w:sectPr>
       <w:pgSz w:w="11906" w:h="16838"/>
